--- a/_._/OLD/2023-1/SIS/BrunaSchroeder/BrunaSchroeder_PreProjeto_MarcosRogerioCardoso.docx
+++ b/_._/OLD/2023-1/SIS/BrunaSchroeder/BrunaSchroeder_PreProjeto_MarcosRogerioCardoso.docx
@@ -817,7 +817,23 @@
         <w:t xml:space="preserve"> </w:t>
       </w:r>
       <w:r>
-        <w:t xml:space="preserve">e a visualizar artigos e notícia. </w:t>
+        <w:t xml:space="preserve">e </w:t>
+      </w:r>
+      <w:del w:id="29" w:author="Marcos Rogério Cardoso" w:date="2023-05-14T21:48:00Z">
+        <w:r>
+          <w:delText xml:space="preserve">a </w:delText>
+        </w:r>
+      </w:del>
+      <w:r>
+        <w:t>visualizar artigos e notícia</w:t>
+      </w:r>
+      <w:ins w:id="30" w:author="Marcos Rogério Cardoso" w:date="2023-05-14T21:48:00Z">
+        <w:r>
+          <w:t>s</w:t>
+        </w:r>
+      </w:ins>
+      <w:r>
+        <w:t xml:space="preserve">. </w:t>
       </w:r>
     </w:p>
     <w:p>
@@ -880,7 +896,21 @@
         <w:rPr>
           <w:color w:val="000000"/>
         </w:rPr>
-        <w:t xml:space="preserve"> também permite navegar até a tela de cadastro para realizar. A </w:t>
+        <w:t xml:space="preserve"> também permite navegar até a tela de cadastro para </w:t>
+      </w:r>
+      <w:ins w:id="31" w:author="Marcos Rogério Cardoso" w:date="2023-05-14T21:48:00Z">
+        <w:r>
+          <w:rPr>
+            <w:color w:val="000000"/>
+          </w:rPr>
+          <w:t xml:space="preserve">o </w:t>
+        </w:r>
+      </w:ins>
+      <w:r>
+        <w:rPr>
+          <w:color w:val="000000"/>
+        </w:rPr>
+        <w:t xml:space="preserve">realizar. A </w:t>
       </w:r>
       <w:r>
         <w:fldChar w:fldCharType="begin"/>
@@ -926,80 +956,48 @@
       <w:r>
         <w:t xml:space="preserve"> </w:t>
       </w:r>
-      <w:proofErr w:type="spellStart"/>
       <w:r>
         <w:rPr>
           <w:color w:val="000000"/>
         </w:rPr>
-        <w:t>Workout</w:t>
-      </w:r>
-      <w:proofErr w:type="spellEnd"/>
+        <w:t xml:space="preserve">Workout </w:t>
+      </w:r>
       <w:r>
         <w:rPr>
           <w:color w:val="000000"/>
         </w:rPr>
-        <w:t xml:space="preserve"> </w:t>
-      </w:r>
-      <w:proofErr w:type="spellStart"/>
+        <w:t>O</w:t>
+      </w:r>
       <w:r>
         <w:rPr>
           <w:color w:val="000000"/>
         </w:rPr>
-        <w:t>O</w:t>
+        <w:t xml:space="preserve">f the </w:t>
       </w:r>
       <w:r>
         <w:rPr>
           <w:color w:val="000000"/>
         </w:rPr>
-        <w:t>f</w:t>
-      </w:r>
-      <w:proofErr w:type="spellEnd"/>
+        <w:t>D</w:t>
+      </w:r>
       <w:r>
         <w:rPr>
           <w:color w:val="000000"/>
         </w:rPr>
-        <w:t xml:space="preserve"> </w:t>
-      </w:r>
-      <w:proofErr w:type="spellStart"/>
+        <w:t>ay</w:t>
+      </w:r>
       <w:r>
         <w:rPr>
           <w:color w:val="000000"/>
         </w:rPr>
-        <w:t>the</w:t>
-      </w:r>
-      <w:proofErr w:type="spellEnd"/>
+        <w:t xml:space="preserve"> (</w:t>
+      </w:r>
       <w:r>
         <w:rPr>
           <w:color w:val="000000"/>
         </w:rPr>
-        <w:t xml:space="preserve"> </w:t>
-      </w:r>
-      <w:r>
-        <w:rPr>
-          <w:color w:val="000000"/>
-        </w:rPr>
-        <w:t>D</w:t>
-      </w:r>
-      <w:r>
-        <w:rPr>
-          <w:color w:val="000000"/>
-        </w:rPr>
-        <w:t>ay</w:t>
-      </w:r>
-      <w:r>
-        <w:rPr>
-          <w:color w:val="000000"/>
-        </w:rPr>
-        <w:t xml:space="preserve"> (</w:t>
-      </w:r>
-      <w:proofErr w:type="spellStart"/>
-      <w:r>
-        <w:rPr>
-          <w:color w:val="000000"/>
-        </w:rPr>
         <w:t>WODs</w:t>
       </w:r>
-      <w:proofErr w:type="spellEnd"/>
       <w:r>
         <w:rPr>
           <w:color w:val="000000"/>
@@ -1075,8 +1073,8 @@
       <w:pPr>
         <w:pStyle w:val="TF-LEGENDA"/>
       </w:pPr>
-      <w:bookmarkStart w:id="29" w:name="_Ref130490772"/>
-      <w:bookmarkStart w:id="30" w:name="_Hlk130240973"/>
+      <w:bookmarkStart w:id="32" w:name="_Ref130490772"/>
+      <w:bookmarkStart w:id="33" w:name="_Hlk130240973"/>
       <w:r>
         <w:t xml:space="preserve">Figura </w:t>
       </w:r>
@@ -1088,7 +1086,7 @@
           <w:t>1</w:t>
         </w:r>
       </w:fldSimple>
-      <w:bookmarkEnd w:id="29"/>
+      <w:bookmarkEnd w:id="32"/>
       <w:r>
         <w:t xml:space="preserve"> </w:t>
       </w:r>
@@ -1120,8 +1118,8 @@
       <w:pPr>
         <w:pStyle w:val="TF-FONTE"/>
       </w:pPr>
-      <w:bookmarkStart w:id="31" w:name="_Hlk130240985"/>
-      <w:bookmarkEnd w:id="30"/>
+      <w:bookmarkStart w:id="34" w:name="_Hlk130240985"/>
+      <w:bookmarkEnd w:id="33"/>
       <w:r>
         <w:rPr>
           <w:noProof/>
@@ -1185,7 +1183,7 @@
       <w:r>
         <w:t xml:space="preserve">Fonte: </w:t>
       </w:r>
-      <w:bookmarkStart w:id="32" w:name="_Hlk130489250"/>
+      <w:bookmarkStart w:id="35" w:name="_Hlk130489250"/>
       <w:r>
         <w:t>CrossFit</w:t>
       </w:r>
@@ -1198,18 +1196,18 @@
       <w:r>
         <w:t>.</w:t>
       </w:r>
-      <w:bookmarkEnd w:id="32"/>
+      <w:bookmarkEnd w:id="35"/>
     </w:p>
     <w:p>
       <w:pPr>
         <w:pStyle w:val="TF-TEXTO"/>
       </w:pPr>
-      <w:bookmarkStart w:id="33" w:name="_Hlk130240994"/>
-      <w:bookmarkEnd w:id="31"/>
+      <w:bookmarkStart w:id="36" w:name="_Hlk130240994"/>
+      <w:bookmarkEnd w:id="34"/>
       <w:r>
         <w:t xml:space="preserve">Na tela da </w:t>
       </w:r>
-      <w:bookmarkStart w:id="34" w:name="_Hlk130631295"/>
+      <w:bookmarkStart w:id="37" w:name="_Hlk130631295"/>
       <w:r>
         <w:fldChar w:fldCharType="begin"/>
       </w:r>
@@ -1234,7 +1232,7 @@
       <w:r>
         <w:t xml:space="preserve"> </w:t>
       </w:r>
-      <w:bookmarkEnd w:id="34"/>
+      <w:bookmarkEnd w:id="37"/>
       <w:r>
         <w:t xml:space="preserve">(a) é possível cadastrar o resultado do WOD proposto, para assim conseguir ter uma avaliação do usuário e ter o comparativo. Para o resultado ser computado, é preciso que um usuário com credencial de avaliador aprove. Já na tela da </w:t>
       </w:r>
@@ -1262,7 +1260,6 @@
       <w:r>
         <w:t xml:space="preserve"> (b) consegue-se ver a posição no </w:t>
       </w:r>
-      <w:proofErr w:type="spellStart"/>
       <w:r>
         <w:rPr>
           <w:i/>
@@ -1270,7 +1267,6 @@
         </w:rPr>
         <w:t>leaderboard</w:t>
       </w:r>
-      <w:proofErr w:type="spellEnd"/>
       <w:r>
         <w:t xml:space="preserve"> que o usuário ocupa do ano atual de competição em relação ao mundo, região e/ou país, bem como se pode filtrar por competição. Caso o usuário tenha participado da competição oficial da modalidade, é possível consultar sua posição referente aos anos anteriores. Já a tela apresentada na </w:t>
       </w:r>
@@ -1312,8 +1308,8 @@
       <w:pPr>
         <w:pStyle w:val="TF-FIGURA"/>
       </w:pPr>
-      <w:bookmarkStart w:id="35" w:name="_Ref130490852"/>
-      <w:bookmarkStart w:id="36" w:name="_Hlk130631256"/>
+      <w:bookmarkStart w:id="38" w:name="_Ref130490852"/>
+      <w:bookmarkStart w:id="39" w:name="_Hlk130631256"/>
       <w:r>
         <w:lastRenderedPageBreak/>
         <w:t xml:space="preserve">Figura </w:t>
@@ -1326,7 +1322,7 @@
           <w:t>2</w:t>
         </w:r>
       </w:fldSimple>
-      <w:bookmarkEnd w:id="35"/>
+      <w:bookmarkEnd w:id="38"/>
       <w:r>
         <w:t xml:space="preserve">- </w:t>
       </w:r>
@@ -1339,7 +1335,6 @@
       <w:r>
         <w:t xml:space="preserve"> </w:t>
       </w:r>
-      <w:proofErr w:type="spellStart"/>
       <w:r>
         <w:rPr>
           <w:i/>
@@ -1347,7 +1342,6 @@
         </w:rPr>
         <w:t>leaderboard</w:t>
       </w:r>
-      <w:proofErr w:type="spellEnd"/>
       <w:r>
         <w:t xml:space="preserve"> e (</w:t>
       </w:r>
@@ -1403,7 +1397,7 @@
         </w:drawing>
       </w:r>
     </w:p>
-    <w:bookmarkEnd w:id="36"/>
+    <w:bookmarkEnd w:id="39"/>
     <w:p>
       <w:pPr>
         <w:pStyle w:val="TF-FONTE"/>
@@ -1425,8 +1419,8 @@
       <w:pPr>
         <w:pStyle w:val="Ttulo2"/>
       </w:pPr>
-      <w:bookmarkStart w:id="37" w:name="_Ref130488954"/>
-      <w:bookmarkEnd w:id="33"/>
+      <w:bookmarkStart w:id="40" w:name="_Ref130488954"/>
+      <w:bookmarkEnd w:id="36"/>
       <w:r>
         <w:t xml:space="preserve">WODENGAGE – PLATAFORMA QUE LIGA O MUNDO </w:t>
       </w:r>
@@ -1440,7 +1434,7 @@
       <w:r>
         <w:t xml:space="preserve"> À TECNOLOGIA</w:t>
       </w:r>
-      <w:bookmarkEnd w:id="37"/>
+      <w:bookmarkEnd w:id="40"/>
     </w:p>
     <w:p>
       <w:pPr>
@@ -1453,66 +1447,59 @@
         <w:t>2)</w:t>
       </w:r>
       <w:r>
-        <w:t xml:space="preserve"> propôs uma plataforma para gerenciar as informações de alunos, da área financeira e </w:t>
-      </w:r>
-      <w:proofErr w:type="spellStart"/>
-      <w:r>
-        <w:t>check</w:t>
-      </w:r>
-      <w:proofErr w:type="spellEnd"/>
-      <w:r>
         <w:t xml:space="preserve"> </w:t>
       </w:r>
-      <w:proofErr w:type="spellStart"/>
-      <w:r>
-        <w:t>ins</w:t>
-      </w:r>
-      <w:proofErr w:type="spellEnd"/>
-      <w:r>
-        <w:t xml:space="preserve"> para academias, assim como para gerenciar eventos voltados ao CrossFit®</w:t>
-      </w:r>
-      <w:r>
-        <w:rPr>
-          <w:szCs w:val="24"/>
-        </w:rPr>
-        <w:t>.</w:t>
-      </w:r>
-      <w:r>
-        <w:t xml:space="preserve"> WodEngage (202</w:t>
-      </w:r>
-      <w:r>
-        <w:t>2</w:t>
-      </w:r>
-      <w:r>
-        <w:t xml:space="preserve">) tem como missão evoluir e envolver atletas, </w:t>
-      </w:r>
-      <w:proofErr w:type="spellStart"/>
+      <w:commentRangeStart w:id="41"/>
+      <w:r>
+        <w:t>propôs</w:t>
+      </w:r>
+      <w:commentRangeEnd w:id="41"/>
+      <w:r>
+        <w:rPr>
+          <w:rStyle w:val="Refdecomentrio"/>
+        </w:rPr>
+        <w:commentReference w:id="41"/>
+      </w:r>
+      <w:r>
+        <w:t xml:space="preserve"> uma plataforma para gerenciar as informações de alunos, da área financeira e </w:t>
+      </w:r>
       <w:r>
         <w:rPr>
           <w:i/>
           <w:iCs/>
+          <w:rPrChange w:id="42" w:author="Marcos Rogério Cardoso" w:date="2023-05-14T21:52:00Z">
+            <w:rPr/>
+          </w:rPrChange>
+        </w:rPr>
+        <w:t>check ins</w:t>
+      </w:r>
+      <w:r>
+        <w:t xml:space="preserve"> para academias, assim como para gerenciar eventos voltados ao CrossFit®</w:t>
+      </w:r>
+      <w:r>
+        <w:rPr>
+          <w:szCs w:val="24"/>
+        </w:rPr>
+        <w:t>.</w:t>
+      </w:r>
+      <w:r>
+        <w:t xml:space="preserve"> WodEngage (202</w:t>
+      </w:r>
+      <w:r>
+        <w:t>2</w:t>
+      </w:r>
+      <w:r>
+        <w:t xml:space="preserve">) tem como missão evoluir e envolver atletas, </w:t>
+      </w:r>
+      <w:r>
+        <w:rPr>
+          <w:i/>
+          <w:iCs/>
         </w:rPr>
         <w:t>coaches</w:t>
       </w:r>
-      <w:proofErr w:type="spellEnd"/>
-      <w:r>
-        <w:t xml:space="preserve"> e produtores de eventos. A solução foi disponibilizada em forma de website assim como aplicativo para os sistemas Android e iOS. Contudo a parte de venda de eventos é somente disponibilizada na solução website. Dentre as tecnologias utilizadas para a solução podem ser citadas </w:t>
-      </w:r>
-      <w:proofErr w:type="spellStart"/>
-      <w:r>
-        <w:t>JQuery</w:t>
-      </w:r>
-      <w:proofErr w:type="spellEnd"/>
-      <w:r>
-        <w:t xml:space="preserve"> UI, </w:t>
-      </w:r>
-      <w:proofErr w:type="spellStart"/>
-      <w:r>
-        <w:t>JavaScript</w:t>
-      </w:r>
-      <w:proofErr w:type="spellEnd"/>
-      <w:r>
-        <w:t xml:space="preserve">, </w:t>
+      <w:r>
+        <w:t xml:space="preserve"> e produtores de eventos. A solução foi disponibilizada em forma de website assim como aplicativo para os sistemas Android e iOS. Contudo a parte de venda de eventos é somente disponibilizada na solução website. Dentre as tecnologias utilizadas para a solução podem ser citadas JQuery UI, JavaScript, </w:t>
       </w:r>
       <w:r>
         <w:t>Hypertext Pre</w:t>
@@ -1546,7 +1533,6 @@
       <w:r>
         <w:t xml:space="preserve">), as principais funcionalidades da solução são: manter cadastro de usuário, comprar ingressos, administrar eventos, exibir cronograma, visualizar ranking e notificar usuário. Na parte de eventos, ainda pode-se destacar as características de controlar bilheteria, que permite realizar as vendas direto pela plataforma; organizar e imprimir súmulas, separando as equipes por baterias e raias e gerando a súmula para resultado individual da equipe; pontuar posição, para geração de um </w:t>
       </w:r>
-      <w:proofErr w:type="spellStart"/>
       <w:r>
         <w:rPr>
           <w:i/>
@@ -1554,7 +1540,6 @@
         </w:rPr>
         <w:t>leaderboard</w:t>
       </w:r>
-      <w:proofErr w:type="spellEnd"/>
       <w:r>
         <w:t xml:space="preserve"> para a competição, podendo ser visualizado por prova ou geral; liberdade para a adição de categorias, para separar os níveis e os atletas tenham uma experiência mais próximo a sua realidade (WODENGAGE, 202</w:t>
       </w:r>
@@ -1703,7 +1688,7 @@
       <w:pPr>
         <w:pStyle w:val="TF-LEGENDA"/>
       </w:pPr>
-      <w:bookmarkStart w:id="38" w:name="_Ref130491978"/>
+      <w:bookmarkStart w:id="43" w:name="_Ref130491978"/>
       <w:r>
         <w:lastRenderedPageBreak/>
         <w:t xml:space="preserve">Figura </w:t>
@@ -1716,7 +1701,7 @@
           <w:t>3</w:t>
         </w:r>
       </w:fldSimple>
-      <w:bookmarkEnd w:id="38"/>
+      <w:bookmarkEnd w:id="43"/>
       <w:r>
         <w:t xml:space="preserve"> - </w:t>
       </w:r>
@@ -1751,7 +1736,7 @@
                     <pic:cNvPicPr/>
                   </pic:nvPicPr>
                   <pic:blipFill>
-                    <a:blip r:embed="rId13"/>
+                    <a:blip r:embed="rId17"/>
                     <a:stretch>
                       <a:fillRect/>
                     </a:stretch>
@@ -1902,15 +1887,7 @@
         <w:t xml:space="preserve"> </w:t>
       </w:r>
       <w:r>
-        <w:t xml:space="preserve">regulamento, acesso ao termo de compromisso, baixar os ingressos, disponibilizado com um QR </w:t>
-      </w:r>
-      <w:proofErr w:type="spellStart"/>
-      <w:r>
-        <w:t>code</w:t>
-      </w:r>
-      <w:proofErr w:type="spellEnd"/>
-      <w:r>
-        <w:t xml:space="preserve">, para acesso ao evento. Além disso, nessa tela é possível editar informações de atletas, tais como: </w:t>
+        <w:t xml:space="preserve">regulamento, acesso ao termo de compromisso, baixar os ingressos, disponibilizado com um QR code, para acesso ao evento. Além disso, nessa tela é possível editar informações de atletas, tais como: </w:t>
       </w:r>
       <w:r>
         <w:rPr>
@@ -1998,7 +1975,7 @@
       <w:pPr>
         <w:pStyle w:val="TF-LEGENDA"/>
       </w:pPr>
-      <w:bookmarkStart w:id="39" w:name="_Ref130492557"/>
+      <w:bookmarkStart w:id="44" w:name="_Ref130492557"/>
       <w:r>
         <w:t xml:space="preserve">Figura </w:t>
       </w:r>
@@ -2010,7 +1987,7 @@
           <w:t>4</w:t>
         </w:r>
       </w:fldSimple>
-      <w:bookmarkEnd w:id="39"/>
+      <w:bookmarkEnd w:id="44"/>
       <w:r>
         <w:t xml:space="preserve"> - </w:t>
       </w:r>
@@ -2060,7 +2037,7 @@
                     <pic:cNvPicPr/>
                   </pic:nvPicPr>
                   <pic:blipFill>
-                    <a:blip r:embed="rId14"/>
+                    <a:blip r:embed="rId18"/>
                     <a:stretch>
                       <a:fillRect/>
                     </a:stretch>
@@ -2147,7 +2124,6 @@
       <w:r>
         <w:t xml:space="preserve"> (a)). Nessa tela é possível filtrar entre as competições que estão acontecendo atualmente e as que já finalizaram, sendo exibidas a arte do evento e a data, sempre ordenado pela data. Ainda é possível visualizar as informações do evento, por meio da opção de </w:t>
       </w:r>
-      <w:proofErr w:type="spellStart"/>
       <w:r>
         <w:rPr>
           <w:i/>
@@ -2155,7 +2131,6 @@
         </w:rPr>
         <w:t>timeline</w:t>
       </w:r>
-      <w:proofErr w:type="spellEnd"/>
       <w:r>
         <w:t xml:space="preserve">, conforme tela apresentada na </w:t>
       </w:r>
@@ -2183,7 +2158,6 @@
       <w:r>
         <w:t xml:space="preserve"> (b), na qual é possível realizar postagem durante o evento e o </w:t>
       </w:r>
-      <w:proofErr w:type="spellStart"/>
       <w:r>
         <w:rPr>
           <w:i/>
@@ -2191,7 +2165,6 @@
         </w:rPr>
         <w:t>leaderboard</w:t>
       </w:r>
-      <w:proofErr w:type="spellEnd"/>
       <w:r>
         <w:t xml:space="preserve"> (WODENGAGE, 202</w:t>
       </w:r>
@@ -2206,7 +2179,7 @@
       <w:pPr>
         <w:pStyle w:val="TF-LEGENDA"/>
       </w:pPr>
-      <w:bookmarkStart w:id="40" w:name="_Ref130493264"/>
+      <w:bookmarkStart w:id="45" w:name="_Ref130493264"/>
       <w:r>
         <w:lastRenderedPageBreak/>
         <w:t xml:space="preserve">Figura </w:t>
@@ -2219,7 +2192,7 @@
           <w:t>5</w:t>
         </w:r>
       </w:fldSimple>
-      <w:bookmarkEnd w:id="40"/>
+      <w:bookmarkEnd w:id="45"/>
       <w:r>
         <w:t xml:space="preserve"> - Telas de (a) eventos acontecendo e (b) informações sobre o campeonato</w:t>
       </w:r>
@@ -2251,7 +2224,7 @@
                     <pic:cNvPicPr/>
                   </pic:nvPicPr>
                   <pic:blipFill>
-                    <a:blip r:embed="rId15"/>
+                    <a:blip r:embed="rId19"/>
                     <a:stretch>
                       <a:fillRect/>
                     </a:stretch>
@@ -2320,7 +2293,6 @@
       <w:r>
         <w:t xml:space="preserve"> (a) se consegue visualizar o </w:t>
       </w:r>
-      <w:proofErr w:type="spellStart"/>
       <w:r>
         <w:rPr>
           <w:i/>
@@ -2328,7 +2300,6 @@
         </w:rPr>
         <w:t>leaderboard</w:t>
       </w:r>
-      <w:proofErr w:type="spellEnd"/>
       <w:r>
         <w:t xml:space="preserve">, um ranking com todas as equipes, separado por categorias e gênero, caso houver. Os rankings para cada categoria estão divididos em provas e no geral, na qual se tem a somatória dos pontos de cada prova. Já a tela da </w:t>
       </w:r>
@@ -2377,14 +2348,12 @@
       <w:r>
         <w:t xml:space="preserve"> e os próximos </w:t>
       </w:r>
-      <w:proofErr w:type="spellStart"/>
       <w:r>
         <w:rPr>
           <w:rStyle w:val="TF-COURIER10"/>
         </w:rPr>
         <w:t>WODs</w:t>
       </w:r>
-      <w:proofErr w:type="spellEnd"/>
       <w:r>
         <w:t xml:space="preserve"> a serem realizados (WODENGAGE, 202</w:t>
       </w:r>
@@ -2399,7 +2368,7 @@
       <w:pPr>
         <w:pStyle w:val="TF-LEGENDA"/>
       </w:pPr>
-      <w:bookmarkStart w:id="41" w:name="_Ref130493592"/>
+      <w:bookmarkStart w:id="46" w:name="_Ref130493592"/>
       <w:r>
         <w:t xml:space="preserve">Figura </w:t>
       </w:r>
@@ -2411,14 +2380,13 @@
           <w:t>6</w:t>
         </w:r>
       </w:fldSimple>
-      <w:bookmarkEnd w:id="41"/>
+      <w:bookmarkEnd w:id="46"/>
       <w:r>
         <w:t xml:space="preserve"> - </w:t>
       </w:r>
       <w:r>
         <w:t xml:space="preserve">Telas de (a) </w:t>
       </w:r>
-      <w:proofErr w:type="spellStart"/>
       <w:r>
         <w:rPr>
           <w:i/>
@@ -2426,7 +2394,6 @@
         </w:rPr>
         <w:t>leaderboard</w:t>
       </w:r>
-      <w:proofErr w:type="spellEnd"/>
       <w:r>
         <w:t xml:space="preserve"> e (b) informações sobre a equipe</w:t>
       </w:r>
@@ -2458,7 +2425,7 @@
                     <pic:cNvPicPr/>
                   </pic:nvPicPr>
                   <pic:blipFill>
-                    <a:blip r:embed="rId16"/>
+                    <a:blip r:embed="rId20"/>
                     <a:stretch>
                       <a:fillRect/>
                     </a:stretch>
@@ -2508,21 +2475,11 @@
       <w:pPr>
         <w:pStyle w:val="TF-TEXTO"/>
       </w:pPr>
-      <w:proofErr w:type="spellStart"/>
       <w:r>
         <w:t>Faccioli</w:t>
       </w:r>
-      <w:proofErr w:type="spellEnd"/>
-      <w:r>
-        <w:t xml:space="preserve"> e </w:t>
-      </w:r>
-      <w:proofErr w:type="spellStart"/>
-      <w:r>
-        <w:t>Moia</w:t>
-      </w:r>
-      <w:proofErr w:type="spellEnd"/>
-      <w:r>
-        <w:t xml:space="preserve"> (2023) propuseram uma solução de ranqueamento interativo e autônomo para jogadores de tênis competirem entre si, com o intuito de subir na tabela e motivar a melhorar no esporte. Seu principal objetivo é a intenção de elevar seu nível de jogo e habilidade jogando partidas diferentes, com oponentes diferentes. A solução foi desenvolvida e disponibilizada em formato </w:t>
+      <w:r>
+        <w:t xml:space="preserve"> e Moia (2023) propuseram uma solução de ranqueamento interativo e autônomo para jogadores de tênis competirem entre si, com o intuito de subir na tabela e motivar a melhorar no esporte. Seu principal objetivo é a intenção de elevar seu nível de jogo e habilidade jogando partidas diferentes, com oponentes diferentes. A solução foi desenvolvida e disponibilizada em formato </w:t>
       </w:r>
       <w:r>
         <w:t>Progressive Web Application</w:t>
@@ -2548,27 +2505,11 @@
         <w:t>frontend</w:t>
       </w:r>
       <w:r>
-        <w:t xml:space="preserve"> em React com </w:t>
+        <w:t xml:space="preserve"> em React com componentes Material UI. </w:t>
       </w:r>
       <w:r>
         <w:lastRenderedPageBreak/>
-        <w:t xml:space="preserve">componentes Material UI. Além disso, </w:t>
-      </w:r>
-      <w:proofErr w:type="spellStart"/>
-      <w:r>
-        <w:t>Faccioli</w:t>
-      </w:r>
-      <w:proofErr w:type="spellEnd"/>
-      <w:r>
-        <w:t xml:space="preserve"> e </w:t>
-      </w:r>
-      <w:proofErr w:type="spellStart"/>
-      <w:r>
-        <w:t>Moia</w:t>
-      </w:r>
-      <w:proofErr w:type="spellEnd"/>
-      <w:r>
-        <w:t xml:space="preserve"> (2023) ainda colocam que s principais características destacadas da solução são: manter cadastro de usuário, administrar evento, incluir resultado e visualizar ranking.</w:t>
+        <w:t>Além disso, Faccioli e Moia (2023) ainda colocam que s principais características destacadas da solução são: manter cadastro de usuário, administrar evento, incluir resultado e visualizar ranking.</w:t>
       </w:r>
     </w:p>
     <w:p>
@@ -2734,7 +2675,6 @@
         </w:rPr>
         <w:t xml:space="preserve"> (c). Essa tela contém o </w:t>
       </w:r>
-      <w:proofErr w:type="spellStart"/>
       <w:r>
         <w:rPr>
           <w:i/>
@@ -2743,7 +2683,6 @@
         </w:rPr>
         <w:t>leaderboard</w:t>
       </w:r>
-      <w:proofErr w:type="spellEnd"/>
       <w:r>
         <w:rPr>
           <w:color w:val="000000"/>
@@ -2775,7 +2714,7 @@
       <w:pPr>
         <w:pStyle w:val="TF-LEGENDA"/>
       </w:pPr>
-      <w:bookmarkStart w:id="42" w:name="_Ref131273964"/>
+      <w:bookmarkStart w:id="47" w:name="_Ref131273964"/>
       <w:r>
         <w:t xml:space="preserve">Figura </w:t>
       </w:r>
@@ -2787,7 +2726,7 @@
           <w:t>7</w:t>
         </w:r>
       </w:fldSimple>
-      <w:bookmarkEnd w:id="42"/>
+      <w:bookmarkEnd w:id="47"/>
       <w:r>
         <w:t xml:space="preserve"> - </w:t>
       </w:r>
@@ -2810,7 +2749,6 @@
       <w:r>
         <w:t xml:space="preserve">de cadastro e (c) </w:t>
       </w:r>
-      <w:proofErr w:type="spellStart"/>
       <w:r>
         <w:rPr>
           <w:i/>
@@ -2818,7 +2756,6 @@
         </w:rPr>
         <w:t>leaderboard</w:t>
       </w:r>
-      <w:proofErr w:type="spellEnd"/>
     </w:p>
     <w:p>
       <w:pPr>
@@ -2859,7 +2796,7 @@
                     <pic:cNvPicPr/>
                   </pic:nvPicPr>
                   <pic:blipFill>
-                    <a:blip r:embed="rId17"/>
+                    <a:blip r:embed="rId21"/>
                     <a:stretch>
                       <a:fillRect/>
                     </a:stretch>
@@ -2887,21 +2824,8 @@
       <w:r>
         <w:t xml:space="preserve">Fonte: </w:t>
       </w:r>
-      <w:proofErr w:type="spellStart"/>
-      <w:r>
-        <w:t>Faccioli</w:t>
-      </w:r>
-      <w:proofErr w:type="spellEnd"/>
-      <w:r>
-        <w:t xml:space="preserve"> e </w:t>
-      </w:r>
-      <w:proofErr w:type="spellStart"/>
-      <w:r>
-        <w:t>Moia</w:t>
-      </w:r>
-      <w:proofErr w:type="spellEnd"/>
-      <w:r>
-        <w:t xml:space="preserve"> (2023).</w:t>
+      <w:r>
+        <w:t>Faccioli e Moia (2023).</w:t>
       </w:r>
     </w:p>
     <w:p>
@@ -3090,7 +3014,6 @@
       <w:r>
         <w:t xml:space="preserve">. A partir da postagem, os resultados da tela de </w:t>
       </w:r>
-      <w:proofErr w:type="spellStart"/>
       <w:r>
         <w:rPr>
           <w:i/>
@@ -3098,7 +3021,6 @@
         </w:rPr>
         <w:t>leaderboard</w:t>
       </w:r>
-      <w:proofErr w:type="spellEnd"/>
       <w:r>
         <w:t xml:space="preserve"> (</w:t>
       </w:r>
@@ -3137,8 +3059,8 @@
       <w:pPr>
         <w:pStyle w:val="TF-LEGENDA"/>
       </w:pPr>
-      <w:bookmarkStart w:id="43" w:name="_Ref131275633"/>
-      <w:bookmarkStart w:id="44" w:name="_Ref131275864"/>
+      <w:bookmarkStart w:id="48" w:name="_Ref131275633"/>
+      <w:bookmarkStart w:id="49" w:name="_Ref131275864"/>
       <w:r>
         <w:t xml:space="preserve">Figura </w:t>
       </w:r>
@@ -3150,7 +3072,7 @@
           <w:t>8</w:t>
         </w:r>
       </w:fldSimple>
-      <w:bookmarkEnd w:id="43"/>
+      <w:bookmarkEnd w:id="48"/>
       <w:r>
         <w:t xml:space="preserve"> - </w:t>
       </w:r>
@@ -3166,7 +3088,7 @@
       <w:r>
         <w:t>inclusão de resultado</w:t>
       </w:r>
-      <w:bookmarkEnd w:id="44"/>
+      <w:bookmarkEnd w:id="49"/>
     </w:p>
     <w:p>
       <w:pPr>
@@ -3192,7 +3114,7 @@
                     <pic:cNvPicPr/>
                   </pic:nvPicPr>
                   <pic:blipFill>
-                    <a:blip r:embed="rId18"/>
+                    <a:blip r:embed="rId22"/>
                     <a:stretch>
                       <a:fillRect/>
                     </a:stretch>
@@ -3220,34 +3142,21 @@
       <w:r>
         <w:t xml:space="preserve">Fonte: </w:t>
       </w:r>
-      <w:proofErr w:type="spellStart"/>
-      <w:r>
-        <w:t>Faccioli</w:t>
-      </w:r>
-      <w:proofErr w:type="spellEnd"/>
-      <w:r>
-        <w:t xml:space="preserve"> e </w:t>
-      </w:r>
-      <w:proofErr w:type="spellStart"/>
-      <w:r>
-        <w:t>Moia</w:t>
-      </w:r>
-      <w:proofErr w:type="spellEnd"/>
-      <w:r>
-        <w:t xml:space="preserve"> (2023).</w:t>
+      <w:r>
+        <w:t>Faccioli e Moia (2023).</w:t>
       </w:r>
     </w:p>
     <w:p>
       <w:pPr>
         <w:pStyle w:val="Ttulo1"/>
       </w:pPr>
-      <w:bookmarkStart w:id="45" w:name="_Toc54164921"/>
-      <w:bookmarkStart w:id="46" w:name="_Toc54165675"/>
-      <w:bookmarkStart w:id="47" w:name="_Toc54169333"/>
-      <w:bookmarkStart w:id="48" w:name="_Toc96347439"/>
-      <w:bookmarkStart w:id="49" w:name="_Toc96357723"/>
-      <w:bookmarkStart w:id="50" w:name="_Toc96491866"/>
-      <w:bookmarkStart w:id="51" w:name="_Toc411603107"/>
+      <w:bookmarkStart w:id="50" w:name="_Toc54164921"/>
+      <w:bookmarkStart w:id="51" w:name="_Toc54165675"/>
+      <w:bookmarkStart w:id="52" w:name="_Toc54169333"/>
+      <w:bookmarkStart w:id="53" w:name="_Toc96347439"/>
+      <w:bookmarkStart w:id="54" w:name="_Toc96357723"/>
+      <w:bookmarkStart w:id="55" w:name="_Toc96491866"/>
+      <w:bookmarkStart w:id="56" w:name="_Toc411603107"/>
       <w:r>
         <w:lastRenderedPageBreak/>
         <w:t>proposta</w:t>
@@ -3337,24 +3246,24 @@
       <w:pPr>
         <w:pStyle w:val="Ttulo2"/>
       </w:pPr>
-      <w:bookmarkStart w:id="52" w:name="_Ref130841495"/>
-      <w:bookmarkStart w:id="53" w:name="_Toc54164915"/>
-      <w:bookmarkStart w:id="54" w:name="_Toc54165669"/>
-      <w:bookmarkStart w:id="55" w:name="_Toc54169327"/>
-      <w:bookmarkStart w:id="56" w:name="_Toc96347433"/>
-      <w:bookmarkStart w:id="57" w:name="_Toc96357717"/>
-      <w:bookmarkStart w:id="58" w:name="_Toc96491860"/>
-      <w:bookmarkStart w:id="59" w:name="_Toc351015594"/>
+      <w:bookmarkStart w:id="57" w:name="_Ref130841495"/>
+      <w:bookmarkStart w:id="58" w:name="_Toc54164915"/>
+      <w:bookmarkStart w:id="59" w:name="_Toc54165669"/>
+      <w:bookmarkStart w:id="60" w:name="_Toc54169327"/>
+      <w:bookmarkStart w:id="61" w:name="_Toc96347433"/>
+      <w:bookmarkStart w:id="62" w:name="_Toc96357717"/>
+      <w:bookmarkStart w:id="63" w:name="_Toc96491860"/>
+      <w:bookmarkStart w:id="64" w:name="_Toc351015594"/>
       <w:r>
         <w:t>JUSTIFICATIVA</w:t>
       </w:r>
-      <w:bookmarkEnd w:id="52"/>
+      <w:bookmarkEnd w:id="57"/>
     </w:p>
     <w:p>
       <w:pPr>
         <w:pStyle w:val="TF-TEXTO"/>
       </w:pPr>
-      <w:bookmarkStart w:id="60" w:name="_Ref52025161"/>
+      <w:bookmarkStart w:id="65" w:name="_Ref52025161"/>
       <w:r>
         <w:t>Nas seções 1 e 2 foram evidenciados o tema do trabalho proposto. Cabe destacar que a sociabilidade no CrossFit® é permeada por valores de superação, solidariedade, comparação e competição entre os participantes e consigo mesmo, instigando a aprimorar e se superar constantemente (</w:t>
       </w:r>
@@ -3374,31 +3283,7 @@
         <w:t>.</w:t>
       </w:r>
       <w:r>
-        <w:t xml:space="preserve"> Santos (2021) complementa a importância de obter hábitos de atividade física, pois, além das diminuições das doenças, também, contribui para a produtividade, ânimo, para um controle de estresse, combate ao sedentarismo, melhorias na autoestima, para a melhoria da estética e a performance esportiva. Nesse contexto, CrossFit® Games (2023), </w:t>
-      </w:r>
-      <w:proofErr w:type="spellStart"/>
-      <w:r>
-        <w:t>WodEngage</w:t>
-      </w:r>
-      <w:proofErr w:type="spellEnd"/>
-      <w:r>
-        <w:t xml:space="preserve"> (2023) e </w:t>
-      </w:r>
-      <w:proofErr w:type="spellStart"/>
-      <w:r>
-        <w:t>Faccioli</w:t>
-      </w:r>
-      <w:proofErr w:type="spellEnd"/>
-      <w:r>
-        <w:t xml:space="preserve"> e </w:t>
-      </w:r>
-      <w:proofErr w:type="spellStart"/>
-      <w:r>
-        <w:t>Moia</w:t>
-      </w:r>
-      <w:proofErr w:type="spellEnd"/>
-      <w:r>
-        <w:t xml:space="preserve"> (2023) identificaram a possibilidade de desenvolver uma solução que centralize as informações e auxilie na personalização de campeonatos, dividindo em categorias a fim de respeitar a individualidade de cada usuário. No </w:t>
+        <w:t xml:space="preserve"> Santos (2021) complementa a importância de obter hábitos de atividade física, pois, além das diminuições das doenças, também, contribui para a produtividade, ânimo, para um controle de estresse, combate ao sedentarismo, melhorias na autoestima, para a melhoria da estética e a performance esportiva. Nesse contexto, CrossFit® Games (2023), WodEngage (2023) e Faccioli e Moia (2023) identificaram a possibilidade de desenvolver uma solução que centralize as informações e auxilie na personalização de campeonatos, dividindo em categorias a fim de respeitar a individualidade de cada usuário. No </w:t>
       </w:r>
       <w:r>
         <w:rPr>
@@ -3443,8 +3328,8 @@
       <w:pPr>
         <w:pStyle w:val="TF-LEGENDA"/>
       </w:pPr>
-      <w:bookmarkStart w:id="61" w:name="_Ref130841618"/>
-      <w:bookmarkStart w:id="62" w:name="_Ref130841610"/>
+      <w:bookmarkStart w:id="66" w:name="_Ref130841618"/>
+      <w:bookmarkStart w:id="67" w:name="_Ref130841610"/>
       <w:r>
         <w:t xml:space="preserve">Quadro </w:t>
       </w:r>
@@ -3456,12 +3341,12 @@
           <w:t>1</w:t>
         </w:r>
       </w:fldSimple>
-      <w:bookmarkEnd w:id="60"/>
-      <w:bookmarkEnd w:id="61"/>
+      <w:bookmarkEnd w:id="65"/>
+      <w:bookmarkEnd w:id="66"/>
       <w:r>
         <w:t xml:space="preserve"> - Comparativo dos trabalhos correlatos</w:t>
       </w:r>
-      <w:bookmarkEnd w:id="62"/>
+      <w:bookmarkEnd w:id="67"/>
     </w:p>
     <w:tbl>
       <w:tblPr>
@@ -3629,7 +3514,6 @@
                 <w:sz w:val="20"/>
               </w:rPr>
             </w:pPr>
-            <w:proofErr w:type="spellStart"/>
             <w:r>
               <w:rPr>
                 <w:b/>
@@ -3638,7 +3522,6 @@
               </w:rPr>
               <w:t>WODEngage</w:t>
             </w:r>
-            <w:proofErr w:type="spellEnd"/>
           </w:p>
           <w:p>
             <w:pPr>
@@ -4398,6 +4281,7 @@
       <w:pPr>
         <w:pStyle w:val="TF-TEXTO"/>
       </w:pPr>
+      <w:commentRangeStart w:id="68"/>
       <w:r>
         <w:t>Pelo</w:t>
       </w:r>
@@ -4434,11 +4318,7 @@
         <w:t>1</w:t>
       </w:r>
       <w:r>
-        <w:t xml:space="preserve"> - Comparativo dos trabalhos </w:t>
-      </w:r>
-      <w:proofErr w:type="spellStart"/>
-      <w:r>
-        <w:t>correlatos</w:t>
+        <w:t xml:space="preserve"> - Comparativo dos trabalhos correlatos</w:t>
       </w:r>
       <w:r>
         <w:rPr>
@@ -4470,65 +4350,47 @@
         <w:fldChar w:fldCharType="separate"/>
       </w:r>
       <w:r>
-        <w:t>Quadro</w:t>
-      </w:r>
-      <w:proofErr w:type="spellEnd"/>
-      <w:r>
+        <w:t xml:space="preserve">Quadro </w:t>
+      </w:r>
+      <w:r>
+        <w:rPr>
+          <w:noProof/>
+        </w:rPr>
+        <w:t>1</w:t>
+      </w:r>
+      <w:r>
+        <w:rPr>
+          <w:color w:val="FF0000"/>
+        </w:rPr>
+        <w:fldChar w:fldCharType="end"/>
+      </w:r>
+      <w:r>
+        <w:rPr>
+          <w:color w:val="FF0000"/>
+        </w:rPr>
         <w:t xml:space="preserve"> </w:t>
       </w:r>
       <w:r>
-        <w:rPr>
-          <w:noProof/>
-        </w:rPr>
-        <w:t>1</w:t>
-      </w:r>
-      <w:r>
-        <w:rPr>
-          <w:color w:val="FF0000"/>
-        </w:rPr>
-        <w:fldChar w:fldCharType="end"/>
-      </w:r>
-      <w:r>
-        <w:rPr>
-          <w:color w:val="FF0000"/>
-        </w:rPr>
-        <w:t xml:space="preserve"> </w:t>
-      </w:r>
-      <w:r>
-        <w:t xml:space="preserve">é possível identificar que as soluções de </w:t>
-      </w:r>
-      <w:r>
-        <w:t xml:space="preserve">CrossFit® Games (2023), </w:t>
-      </w:r>
-      <w:proofErr w:type="spellStart"/>
-      <w:r>
-        <w:t>WodEngage</w:t>
-      </w:r>
-      <w:proofErr w:type="spellEnd"/>
-      <w:r>
-        <w:t xml:space="preserve"> (2023</w:t>
+        <w:t xml:space="preserve">é possível </w:t>
+      </w:r>
+      <w:commentRangeEnd w:id="68"/>
+      <w:r>
+        <w:rPr>
+          <w:rStyle w:val="Refdecomentrio"/>
+        </w:rPr>
+        <w:commentReference w:id="68"/>
+      </w:r>
+      <w:r>
+        <w:t xml:space="preserve">identificar que as soluções de </w:t>
+      </w:r>
+      <w:r>
+        <w:t>CrossFit® Games (2023), WodEngage (2023</w:t>
       </w:r>
       <w:r>
         <w:t xml:space="preserve">) </w:t>
       </w:r>
       <w:r>
-        <w:t xml:space="preserve">e </w:t>
-      </w:r>
-      <w:proofErr w:type="spellStart"/>
-      <w:r>
-        <w:t>Faccioli</w:t>
-      </w:r>
-      <w:proofErr w:type="spellEnd"/>
-      <w:r>
-        <w:t xml:space="preserve"> e </w:t>
-      </w:r>
-      <w:proofErr w:type="spellStart"/>
-      <w:r>
-        <w:t>Moia</w:t>
-      </w:r>
-      <w:proofErr w:type="spellEnd"/>
-      <w:r>
-        <w:t xml:space="preserve"> (2023) </w:t>
+        <w:t xml:space="preserve">e Faccioli e Moia (2023) </w:t>
       </w:r>
       <w:r>
         <w:t xml:space="preserve">permitem </w:t>
@@ -4543,98 +4405,40 @@
         <w:t>. E</w:t>
       </w:r>
       <w:r>
-        <w:t xml:space="preserve">ssa característica é importante devido a possibilitar que mais de </w:t>
-      </w:r>
-      <w:r>
-        <w:t>usuário acesse a plataforma</w:t>
+        <w:t xml:space="preserve">ssa característica é importante devido a possibilitar que </w:t>
+      </w:r>
+      <w:commentRangeStart w:id="69"/>
+      <w:r>
+        <w:t xml:space="preserve">mais de </w:t>
+      </w:r>
+      <w:r>
+        <w:t xml:space="preserve">usuário </w:t>
+      </w:r>
+      <w:commentRangeEnd w:id="69"/>
+      <w:r>
+        <w:rPr>
+          <w:rStyle w:val="Refdecomentrio"/>
+        </w:rPr>
+        <w:commentReference w:id="69"/>
+      </w:r>
+      <w:r>
+        <w:t>acesse a plataforma</w:t>
       </w:r>
       <w:r>
         <w:t xml:space="preserve">. </w:t>
       </w:r>
       <w:r>
-        <w:t xml:space="preserve">Já a característica de administrar eventos está presente em </w:t>
-      </w:r>
-      <w:proofErr w:type="spellStart"/>
-      <w:r>
-        <w:t>WodEngage</w:t>
-      </w:r>
-      <w:proofErr w:type="spellEnd"/>
-      <w:r>
-        <w:t xml:space="preserve"> (2023) e </w:t>
-      </w:r>
-      <w:proofErr w:type="spellStart"/>
-      <w:r>
-        <w:t>Faccioli</w:t>
-      </w:r>
-      <w:proofErr w:type="spellEnd"/>
-      <w:r>
-        <w:t xml:space="preserve"> e </w:t>
-      </w:r>
-      <w:proofErr w:type="spellStart"/>
-      <w:r>
-        <w:t>Moia</w:t>
-      </w:r>
-      <w:proofErr w:type="spellEnd"/>
-      <w:r>
-        <w:t xml:space="preserve"> (2023), sendo essencial para que um novo campeonato possa ser cadastrado e para que se possa realizar seu acompanhamento. WodEngage (2023) ainda se destaca por conter cronograma do evento, disponibilizando a </w:t>
+        <w:t xml:space="preserve">Já a característica de administrar eventos está presente em WodEngage (2023) e Faccioli e Moia (2023), sendo essencial para que um novo campeonato possa ser cadastrado e para que se possa realizar seu acompanhamento. WodEngage (2023) ainda se destaca por conter cronograma do evento, disponibilizando a informação de horário dos WODs. CrossFit® Games (2023) e Faccioli e Moia (2023) possuem a característica de </w:t>
       </w:r>
       <w:r>
         <w:lastRenderedPageBreak/>
-        <w:t xml:space="preserve">informação de horário dos </w:t>
-      </w:r>
-      <w:proofErr w:type="spellStart"/>
-      <w:r>
-        <w:t>WODs</w:t>
-      </w:r>
-      <w:proofErr w:type="spellEnd"/>
-      <w:r>
-        <w:t xml:space="preserve">. CrossFit® Games (2023) e </w:t>
-      </w:r>
-      <w:proofErr w:type="spellStart"/>
-      <w:r>
-        <w:t>Faccioli</w:t>
-      </w:r>
-      <w:proofErr w:type="spellEnd"/>
-      <w:r>
-        <w:t xml:space="preserve"> e </w:t>
-      </w:r>
-      <w:proofErr w:type="spellStart"/>
-      <w:r>
-        <w:t>Moia</w:t>
-      </w:r>
-      <w:proofErr w:type="spellEnd"/>
-      <w:r>
-        <w:t xml:space="preserve"> (2023) possuem a característica de incluir resultado, característica essencial para somatória de um ranking. Essa característica é complementada pela característica de visualizar ranking, presente em CrossFit</w:t>
+        <w:t>incluir resultado, característica essencial para somatória de um ranking. Essa característica é complementada pela característica de visualizar ranking, presente em CrossFit</w:t>
       </w:r>
       <w:r>
         <w:t>®</w:t>
       </w:r>
       <w:r>
-        <w:t xml:space="preserve"> Games (2023), </w:t>
-      </w:r>
-      <w:proofErr w:type="spellStart"/>
-      <w:r>
-        <w:t>WodEngage</w:t>
-      </w:r>
-      <w:proofErr w:type="spellEnd"/>
-      <w:r>
-        <w:t xml:space="preserve"> (2023) e </w:t>
-      </w:r>
-      <w:proofErr w:type="spellStart"/>
-      <w:r>
-        <w:t>Faccioli</w:t>
-      </w:r>
-      <w:proofErr w:type="spellEnd"/>
-      <w:r>
-        <w:t xml:space="preserve"> e </w:t>
-      </w:r>
-      <w:proofErr w:type="spellStart"/>
-      <w:r>
-        <w:t>Moia</w:t>
-      </w:r>
-      <w:proofErr w:type="spellEnd"/>
-      <w:r>
-        <w:t xml:space="preserve"> (2023), na qual é possível realizar filtro de local e/ou categoria. CrossFit® Games (2023) ainda se destaca por ter a opção de visualizar </w:t>
+        <w:t xml:space="preserve"> Games (2023), WodEngage (2023) e Faccioli e Moia (2023), na qual é possível realizar filtro de local e/ou categoria. CrossFit® Games (2023) ainda se destaca por ter a opção de visualizar </w:t>
       </w:r>
       <w:r>
         <w:t>artigos e notícias</w:t>
@@ -4779,15 +4583,7 @@
         <w:fldChar w:fldCharType="end"/>
       </w:r>
       <w:r>
-        <w:t xml:space="preserve">, é perceptível que o trabalho possuí relevância para a sociedade. A solução proposta traz valor e contribuirá socialmente não apenas em incentivar a prática de exercícios físicos, mas principalmente por dar um propósito ao seu treino e a oportunidade de participar de um evento esportivo como atleta amador. A proposta ainda trará como contribuição acadêmica, o uso do Design Centrado no Usuário (User </w:t>
-      </w:r>
-      <w:proofErr w:type="spellStart"/>
-      <w:r>
-        <w:t>Centered</w:t>
-      </w:r>
-      <w:proofErr w:type="spellEnd"/>
-      <w:r>
-        <w:t xml:space="preserve"> Design - UCD) e do método </w:t>
+        <w:t xml:space="preserve">, é perceptível que o trabalho possuí relevância para a sociedade. A solução proposta traz valor e contribuirá socialmente não apenas em incentivar a prática de exercícios físicos, mas principalmente por dar um propósito ao seu treino e a oportunidade de participar de um evento esportivo como atleta amador. A proposta ainda trará como contribuição acadêmica, o uso do Design Centrado no Usuário (User Centered Design - UCD) e do método </w:t>
       </w:r>
       <w:r>
         <w:t>Relationship of M3C with User Requirements and Usability and Communicability Assessment in groupware (RURU</w:t>
@@ -4818,18 +4614,18 @@
       <w:pPr>
         <w:pStyle w:val="Ttulo2"/>
       </w:pPr>
-      <w:bookmarkStart w:id="63" w:name="_Ref130841517"/>
+      <w:bookmarkStart w:id="70" w:name="_Ref130841517"/>
       <w:r>
         <w:t>REQUISITOS PRINCIPAIS DO PROBLEMA A SER TRABALHADO</w:t>
       </w:r>
-      <w:bookmarkEnd w:id="53"/>
-      <w:bookmarkEnd w:id="54"/>
-      <w:bookmarkEnd w:id="55"/>
-      <w:bookmarkEnd w:id="56"/>
-      <w:bookmarkEnd w:id="57"/>
       <w:bookmarkEnd w:id="58"/>
       <w:bookmarkEnd w:id="59"/>
+      <w:bookmarkEnd w:id="60"/>
+      <w:bookmarkEnd w:id="61"/>
+      <w:bookmarkEnd w:id="62"/>
       <w:bookmarkEnd w:id="63"/>
+      <w:bookmarkEnd w:id="64"/>
+      <w:bookmarkEnd w:id="70"/>
     </w:p>
     <w:p>
       <w:pPr>
@@ -4890,7 +4686,7 @@
       <w:pPr>
         <w:pStyle w:val="TF-LEGENDA"/>
       </w:pPr>
-      <w:bookmarkStart w:id="64" w:name="_Ref52887444"/>
+      <w:bookmarkStart w:id="71" w:name="_Ref52887444"/>
       <w:r>
         <w:lastRenderedPageBreak/>
         <w:t xml:space="preserve">Quadro </w:t>
@@ -4903,7 +4699,7 @@
           <w:t>2</w:t>
         </w:r>
       </w:fldSimple>
-      <w:bookmarkEnd w:id="64"/>
+      <w:bookmarkEnd w:id="71"/>
       <w:r>
         <w:t xml:space="preserve"> - Principais </w:t>
       </w:r>
@@ -5316,7 +5112,6 @@
               </w:rPr>
               <w:t xml:space="preserve">do tipo organizador manter </w:t>
             </w:r>
-            <w:proofErr w:type="spellStart"/>
             <w:r>
               <w:rPr>
                 <w:bCs/>
@@ -5324,7 +5119,6 @@
               </w:rPr>
               <w:t>WODs</w:t>
             </w:r>
-            <w:proofErr w:type="spellEnd"/>
             <w:r>
               <w:rPr>
                 <w:bCs/>
@@ -5415,17 +5209,8 @@
                 <w:bCs/>
                 <w:sz w:val="20"/>
               </w:rPr>
-              <w:t xml:space="preserve"> dos </w:t>
-            </w:r>
-            <w:proofErr w:type="spellStart"/>
-            <w:r>
-              <w:rPr>
-                <w:bCs/>
-                <w:sz w:val="20"/>
-              </w:rPr>
-              <w:t>WODs</w:t>
-            </w:r>
-            <w:proofErr w:type="spellEnd"/>
+              <w:t xml:space="preserve"> dos WODs</w:t>
+            </w:r>
           </w:p>
         </w:tc>
         <w:tc>
@@ -5587,17 +5372,8 @@
                 <w:bCs/>
                 <w:sz w:val="20"/>
               </w:rPr>
-              <w:t xml:space="preserve">os </w:t>
-            </w:r>
-            <w:proofErr w:type="spellStart"/>
-            <w:r>
-              <w:rPr>
-                <w:bCs/>
-                <w:sz w:val="20"/>
-              </w:rPr>
-              <w:t>WODs</w:t>
-            </w:r>
-            <w:proofErr w:type="spellEnd"/>
+              <w:t>os WODs</w:t>
+            </w:r>
           </w:p>
         </w:tc>
         <w:tc>
@@ -5844,12 +5620,20 @@
                 <w:highlight w:val="yellow"/>
               </w:rPr>
             </w:pPr>
+            <w:commentRangeStart w:id="72"/>
             <w:r>
               <w:rPr>
                 <w:bCs/>
                 <w:sz w:val="20"/>
               </w:rPr>
               <w:t>utilizar JavaScript Object Notation (JSON) escritos como API</w:t>
+            </w:r>
+            <w:commentRangeEnd w:id="72"/>
+            <w:r>
+              <w:rPr>
+                <w:rStyle w:val="Refdecomentrio"/>
+              </w:rPr>
+              <w:commentReference w:id="72"/>
             </w:r>
           </w:p>
         </w:tc>
@@ -6096,12 +5880,20 @@
                 <w:sz w:val="20"/>
               </w:rPr>
             </w:pPr>
+            <w:commentRangeStart w:id="73"/>
             <w:r>
               <w:rPr>
                 <w:bCs/>
                 <w:sz w:val="20"/>
               </w:rPr>
               <w:t>ser construída com base nas heurísticas de Nielsen</w:t>
+            </w:r>
+            <w:commentRangeEnd w:id="73"/>
+            <w:r>
+              <w:rPr>
+                <w:rStyle w:val="Refdecomentrio"/>
+              </w:rPr>
+              <w:commentReference w:id="73"/>
             </w:r>
           </w:p>
         </w:tc>
@@ -6411,17 +6203,17 @@
       <w:pPr>
         <w:pStyle w:val="Ttulo2"/>
       </w:pPr>
-      <w:bookmarkStart w:id="65" w:name="_Ref130841526"/>
+      <w:bookmarkStart w:id="74" w:name="_Ref130841526"/>
       <w:r>
         <w:t>METODOLOGIA</w:t>
       </w:r>
-      <w:bookmarkEnd w:id="65"/>
+      <w:bookmarkEnd w:id="74"/>
     </w:p>
     <w:p>
       <w:pPr>
         <w:pStyle w:val="TF-TEXTO"/>
       </w:pPr>
-      <w:bookmarkStart w:id="66" w:name="_Ref98650273"/>
+      <w:bookmarkStart w:id="75" w:name="_Ref98650273"/>
       <w:r>
         <w:t xml:space="preserve">A metodologia dessa proposta será constituída pelos seguintes instrumentos metodológicos e será desenvolvida nas etapas relacionadas no </w:t>
       </w:r>
@@ -6471,15 +6263,7 @@
         <w:t xml:space="preserve">: </w:t>
       </w:r>
       <w:r>
-        <w:t xml:space="preserve">realizar aprofundamento na literatura sobre os assuntos exercício físico, avaliação corporal; Design Centrado no Usuário (User </w:t>
-      </w:r>
-      <w:proofErr w:type="spellStart"/>
-      <w:r>
-        <w:t>Centered</w:t>
-      </w:r>
-      <w:proofErr w:type="spellEnd"/>
-      <w:r>
-        <w:t xml:space="preserve"> Design - UCD)</w:t>
+        <w:t>realizar aprofundamento na literatura sobre os assuntos exercício físico, avaliação corporal; Design Centrado no Usuário (User Centered Design - UCD)</w:t>
       </w:r>
       <w:r>
         <w:t>;</w:t>
@@ -6620,7 +6404,7 @@
       <w:pPr>
         <w:pStyle w:val="TF-LEGENDA"/>
       </w:pPr>
-      <w:bookmarkStart w:id="67" w:name="_Ref130841721"/>
+      <w:bookmarkStart w:id="76" w:name="_Ref130841721"/>
       <w:r>
         <w:t xml:space="preserve">Quadro </w:t>
       </w:r>
@@ -6632,7 +6416,7 @@
           <w:t>3</w:t>
         </w:r>
       </w:fldSimple>
-      <w:bookmarkEnd w:id="67"/>
+      <w:bookmarkEnd w:id="76"/>
       <w:r>
         <w:t xml:space="preserve"> - Cronograma</w:t>
       </w:r>
@@ -8658,7 +8442,7 @@
       <w:r>
         <w:t>Fonte: elaborado pela autora.</w:t>
       </w:r>
-      <w:bookmarkEnd w:id="66"/>
+      <w:bookmarkEnd w:id="75"/>
     </w:p>
     <w:p>
       <w:pPr>
@@ -8706,15 +8490,7 @@
         <w:t xml:space="preserve"> </w:t>
       </w:r>
       <w:r>
-        <w:t xml:space="preserve">aborda o </w:t>
-      </w:r>
-      <w:proofErr w:type="spellStart"/>
-      <w:r>
-        <w:t>Crossfit</w:t>
-      </w:r>
-      <w:proofErr w:type="spellEnd"/>
-      <w:r>
-        <w:t>® e sua comunidade;</w:t>
+        <w:t>aborda o Crossfit® e sua comunidade;</w:t>
       </w:r>
       <w:r>
         <w:t xml:space="preserve"> a subseção</w:t>
@@ -8769,11 +8545,11 @@
       <w:pPr>
         <w:pStyle w:val="Ttulo2"/>
       </w:pPr>
-      <w:bookmarkStart w:id="68" w:name="_Ref130841939"/>
+      <w:bookmarkStart w:id="77" w:name="_Ref130841939"/>
       <w:r>
         <w:t>CROssfit</w:t>
       </w:r>
-      <w:bookmarkEnd w:id="68"/>
+      <w:bookmarkEnd w:id="77"/>
       <w:r>
         <w:t>® E SUA COMUNIDADE</w:t>
       </w:r>
@@ -8783,23 +8559,7 @@
         <w:pStyle w:val="TF-TEXTO"/>
       </w:pPr>
       <w:r>
-        <w:t xml:space="preserve">O CrossFit® é um modelo do Fitness Funcional que possui como base metodológica desenvolver e otimizar as competências dos praticantes em vários domínios do condicionamento físico (MELO, 2022). Segundo </w:t>
-      </w:r>
-      <w:proofErr w:type="spellStart"/>
-      <w:r>
-        <w:t>Dominski</w:t>
-      </w:r>
-      <w:proofErr w:type="spellEnd"/>
-      <w:r>
-        <w:t xml:space="preserve">, </w:t>
-      </w:r>
-      <w:proofErr w:type="spellStart"/>
-      <w:r>
-        <w:t>Tibana</w:t>
-      </w:r>
-      <w:proofErr w:type="spellEnd"/>
-      <w:r>
-        <w:t xml:space="preserve"> e Andrade (2020), a aptidão de treino funcional deve desenvolver a competência das pessoas em vários domínios, incluindo demonstrações de capacidade aeróbica, força, resistência de peso corporal, habilidades de peso corporal e poder, sendo nesse sentido, o CrossFit®</w:t>
+        <w:t>O CrossFit® é um modelo do Fitness Funcional que possui como base metodológica desenvolver e otimizar as competências dos praticantes em vários domínios do condicionamento físico (MELO, 2022). Segundo Dominski, Tibana e Andrade (2020), a aptidão de treino funcional deve desenvolver a competência das pessoas em vários domínios, incluindo demonstrações de capacidade aeróbica, força, resistência de peso corporal, habilidades de peso corporal e poder, sendo nesse sentido, o CrossFit®</w:t>
       </w:r>
       <w:r>
         <w:rPr>
@@ -8864,11 +8624,11 @@
       <w:pPr>
         <w:pStyle w:val="Ttulo2"/>
       </w:pPr>
-      <w:bookmarkStart w:id="69" w:name="_Ref130841952"/>
+      <w:bookmarkStart w:id="78" w:name="_Ref130841952"/>
       <w:r>
         <w:t>desigN centrado no usuario</w:t>
       </w:r>
-      <w:bookmarkEnd w:id="69"/>
+      <w:bookmarkEnd w:id="78"/>
     </w:p>
     <w:p>
       <w:pPr>
@@ -8988,23 +8748,23 @@
         <w:t>,</w:t>
       </w:r>
       <w:r>
+        <w:t xml:space="preserve"> jornadas do usuário</w:t>
+      </w:r>
+      <w:r>
+        <w:t xml:space="preserve"> e prototipação</w:t>
+      </w:r>
+      <w:r>
+        <w:t xml:space="preserve"> para especificar os requisitos do usuário</w:t>
+      </w:r>
+      <w:r>
         <w:t xml:space="preserve"> </w:t>
       </w:r>
       <w:r>
+        <w:t xml:space="preserve">(AZEVEDO; </w:t>
+      </w:r>
+      <w:r>
         <w:lastRenderedPageBreak/>
-        <w:t>jornadas do usuário</w:t>
-      </w:r>
-      <w:r>
-        <w:t xml:space="preserve"> e prototipação</w:t>
-      </w:r>
-      <w:r>
-        <w:t xml:space="preserve"> para especificar os requisitos do usuário</w:t>
-      </w:r>
-      <w:r>
-        <w:t xml:space="preserve"> </w:t>
-      </w:r>
-      <w:r>
-        <w:t>(AZEVEDO; GIBERTONI, 2020)</w:t>
+        <w:t>GIBERTONI, 2020)</w:t>
       </w:r>
       <w:r>
         <w:t>. Lowdermilk (2019) ainda coloca que o DCU permite que se possa examinar o quanto uma solução é eficiente para atingir o propósito para a qual foi concebida. Sesso (2018) destaca que a DCU possui uma característica interativa, envolvendo fases de Observação, Geração de Ideia, Prototipação e Testes (</w:t>
@@ -9041,7 +8801,7 @@
           <w:noProof/>
         </w:rPr>
       </w:pPr>
-      <w:bookmarkStart w:id="70" w:name="_Ref131754507"/>
+      <w:bookmarkStart w:id="79" w:name="_Ref131754507"/>
       <w:r>
         <w:t xml:space="preserve">Figura </w:t>
       </w:r>
@@ -9053,7 +8813,7 @@
           <w:t>9</w:t>
         </w:r>
       </w:fldSimple>
-      <w:bookmarkEnd w:id="70"/>
+      <w:bookmarkEnd w:id="79"/>
       <w:r>
         <w:rPr>
           <w:noProof/>
@@ -9086,7 +8846,7 @@
                     <pic:cNvPicPr/>
                   </pic:nvPicPr>
                   <pic:blipFill>
-                    <a:blip r:embed="rId19"/>
+                    <a:blip r:embed="rId23"/>
                     <a:stretch>
                       <a:fillRect/>
                     </a:stretch>
@@ -9147,11 +8907,11 @@
       <w:pPr>
         <w:pStyle w:val="Ttulo2"/>
       </w:pPr>
-      <w:bookmarkStart w:id="71" w:name="_Ref130841963"/>
+      <w:bookmarkStart w:id="80" w:name="_Ref130841963"/>
       <w:r>
         <w:t>prototipação</w:t>
       </w:r>
-      <w:bookmarkEnd w:id="71"/>
+      <w:bookmarkEnd w:id="80"/>
     </w:p>
     <w:p>
       <w:pPr>
@@ -9189,15 +8949,7 @@
       </w:pPr>
       <w:r>
         <w:lastRenderedPageBreak/>
-        <w:t xml:space="preserve">Nesse sentido, </w:t>
-      </w:r>
-      <w:proofErr w:type="spellStart"/>
-      <w:r>
-        <w:t>Theis</w:t>
-      </w:r>
-      <w:proofErr w:type="spellEnd"/>
-      <w:r>
-        <w:t xml:space="preserve"> </w:t>
+        <w:t xml:space="preserve">Nesse sentido, Theis </w:t>
       </w:r>
       <w:r>
         <w:rPr>
@@ -9232,15 +8984,20 @@
         <w:t>et al</w:t>
       </w:r>
       <w:r>
-        <w:t xml:space="preserve">. (2019) ainda colocam que ao se fazer uso da prototipação se consegue chegar mais perto daquilo que o cliente deseja. Contudo, </w:t>
-      </w:r>
-      <w:proofErr w:type="spellStart"/>
-      <w:r>
-        <w:t>Wiltgen</w:t>
-      </w:r>
-      <w:proofErr w:type="spellEnd"/>
-      <w:r>
-        <w:t xml:space="preserve"> (2019) relata que esse deve ser fiel a ideia do projeto, para que possa ser representativo do que se pretende testar.</w:t>
+        <w:t xml:space="preserve">. (2019) ainda colocam que ao se fazer uso da prototipação se consegue chegar mais perto daquilo que o cliente deseja. Contudo, Wiltgen (2019) relata que esse deve ser fiel </w:t>
+      </w:r>
+      <w:del w:id="81" w:author="Marcos Rogério Cardoso" w:date="2023-05-14T22:18:00Z">
+        <w:r>
+          <w:delText xml:space="preserve">a </w:delText>
+        </w:r>
+      </w:del>
+      <w:ins w:id="82" w:author="Marcos Rogério Cardoso" w:date="2023-05-14T22:18:00Z">
+        <w:r>
+          <w:t xml:space="preserve">à </w:t>
+        </w:r>
+      </w:ins>
+      <w:r>
+        <w:t>ideia do projeto, para que possa ser representativo do que se pretende testar.</w:t>
       </w:r>
     </w:p>
     <w:p>
@@ -9254,15 +9011,7 @@
         <w:t xml:space="preserve"> </w:t>
       </w:r>
       <w:r>
-        <w:t xml:space="preserve">De acordo com </w:t>
-      </w:r>
-      <w:proofErr w:type="spellStart"/>
-      <w:r>
-        <w:t>Theis</w:t>
-      </w:r>
-      <w:proofErr w:type="spellEnd"/>
-      <w:r>
-        <w:t xml:space="preserve"> </w:t>
+        <w:t xml:space="preserve">De acordo com Theis </w:t>
       </w:r>
       <w:r>
         <w:rPr>
@@ -9275,33 +9024,25 @@
         <w:t xml:space="preserve">. </w:t>
       </w:r>
       <w:r>
-        <w:t xml:space="preserve">(2021), prototipagem é compreendida como mídia do conhecimento por estimular a comunicação e interação com agentes humanos e tecnológicos para a produção e compartilhamento de informações. </w:t>
-      </w:r>
-      <w:proofErr w:type="spellStart"/>
-      <w:r>
-        <w:t>Wiltgen</w:t>
-      </w:r>
-      <w:proofErr w:type="spellEnd"/>
-      <w:r>
-        <w:t xml:space="preserve"> (2019) ainda complementa que é fundamental testar o protótipo em seu ambiente de uso real. Muitas vezes não é possível realizar uma simulação para teste do protótipo em um computador devido a suas complexidades e suas imprevisibilidades que atuam diretamente nas funcionalidades do protótipo, e que desta forma possibilitam ao desenvolvedor a oportunidade de melhorar o projeto (WILTGEN, 2019).</w:t>
+        <w:t>(2021), prototipagem é compreendida como mídia do conhecimento por estimular a comunicação e interação com agentes humanos e tecnológicos para a produção e compartilhamento de informações. Wiltgen (2019) ainda complementa que é fundamental testar o protótipo em seu ambiente de uso real. Muitas vezes não é possível realizar uma simulação para teste do protótipo em um computador devido a suas complexidades e suas imprevisibilidades que atuam diretamente nas funcionalidades do protótipo, e que desta forma possibilitam ao desenvolvedor a oportunidade de melhorar o projeto (WILTGEN, 2019).</w:t>
       </w:r>
     </w:p>
     <w:p>
       <w:pPr>
         <w:pStyle w:val="TF-refernciasbibliogrficasTTULO"/>
       </w:pPr>
-      <w:bookmarkStart w:id="72" w:name="_Toc351015602"/>
-      <w:bookmarkEnd w:id="45"/>
-      <w:bookmarkEnd w:id="46"/>
-      <w:bookmarkEnd w:id="47"/>
-      <w:bookmarkEnd w:id="48"/>
-      <w:bookmarkEnd w:id="49"/>
+      <w:bookmarkStart w:id="83" w:name="_Toc351015602"/>
       <w:bookmarkEnd w:id="50"/>
       <w:bookmarkEnd w:id="51"/>
+      <w:bookmarkEnd w:id="52"/>
+      <w:bookmarkEnd w:id="53"/>
+      <w:bookmarkEnd w:id="54"/>
+      <w:bookmarkEnd w:id="55"/>
+      <w:bookmarkEnd w:id="56"/>
       <w:r>
         <w:t>Referências</w:t>
       </w:r>
-      <w:bookmarkEnd w:id="72"/>
+      <w:bookmarkEnd w:id="83"/>
     </w:p>
     <w:p>
       <w:pPr>
@@ -9380,23 +9121,7 @@
           <w:sz w:val="23"/>
           <w:szCs w:val="23"/>
         </w:rPr>
-        <w:t xml:space="preserve">BRITO, Lara Da Costa; QUARESMA, Maria Manuela </w:t>
-      </w:r>
-      <w:proofErr w:type="spellStart"/>
-      <w:r>
-        <w:rPr>
-          <w:sz w:val="23"/>
-          <w:szCs w:val="23"/>
-        </w:rPr>
-        <w:t>Rupp</w:t>
-      </w:r>
-      <w:proofErr w:type="spellEnd"/>
-      <w:r>
-        <w:rPr>
-          <w:sz w:val="23"/>
-          <w:szCs w:val="23"/>
-        </w:rPr>
-        <w:t>. O design centrado no usuário nas metodologias ágeis</w:t>
+        <w:t>BRITO, Lara Da Costa; QUARESMA, Maria Manuela Rupp. O design centrado no usuário nas metodologias ágeis</w:t>
       </w:r>
       <w:r>
         <w:rPr>
@@ -9405,9 +9130,31 @@
           <w:sz w:val="23"/>
           <w:szCs w:val="23"/>
         </w:rPr>
-        <w:t xml:space="preserve">. 17° </w:t>
-      </w:r>
-      <w:proofErr w:type="spellStart"/>
+        <w:t>. 17° Ergodesign &amp; USIHC</w:t>
+      </w:r>
+      <w:r>
+        <w:rPr>
+          <w:sz w:val="23"/>
+          <w:szCs w:val="23"/>
+        </w:rPr>
+        <w:t>, Rio de Janeiro, p. 1-15, 11 dez. 2019. Disponível em: http://pdf.blucher.com.br.s3-sa-east-1.amazonaws.com/designproceedings/ergodesign2019/2.08.pdf. Acesso em: 5 abr. 2023.</w:t>
+      </w:r>
+    </w:p>
+    <w:p>
+      <w:pPr>
+        <w:pStyle w:val="TF-refernciasITEM"/>
+        <w:rPr>
+          <w:sz w:val="23"/>
+          <w:szCs w:val="23"/>
+        </w:rPr>
+      </w:pPr>
+      <w:r>
+        <w:rPr>
+          <w:sz w:val="23"/>
+          <w:szCs w:val="23"/>
+        </w:rPr>
+        <w:t xml:space="preserve">BORGES, Joseane da Silva. </w:t>
+      </w:r>
       <w:r>
         <w:rPr>
           <w:b/>
@@ -9415,9 +9162,31 @@
           <w:sz w:val="23"/>
           <w:szCs w:val="23"/>
         </w:rPr>
-        <w:t>Ergodesign</w:t>
-      </w:r>
-      <w:proofErr w:type="spellEnd"/>
+        <w:t>Gerenciamento de projetos na realização de jogos universitário</w:t>
+      </w:r>
+      <w:r>
+        <w:rPr>
+          <w:sz w:val="23"/>
+          <w:szCs w:val="23"/>
+        </w:rPr>
+        <w:t xml:space="preserve">. Orientador: Márcio Becker. 2018. Trabalho de Conclusão de Curso (Engenharia de Produção) - Universidade Tecnológica Federal do Paraná, [S. l.], 2018. </w:t>
+      </w:r>
+    </w:p>
+    <w:p>
+      <w:pPr>
+        <w:pStyle w:val="TF-refernciasITEM"/>
+        <w:rPr>
+          <w:sz w:val="23"/>
+          <w:szCs w:val="23"/>
+        </w:rPr>
+      </w:pPr>
+      <w:r>
+        <w:rPr>
+          <w:sz w:val="23"/>
+          <w:szCs w:val="23"/>
+        </w:rPr>
+        <w:t xml:space="preserve">CARNEIRO, Marcus da Silva; NETO, Celso Cardoso; FONSECA, Alessandra; MORAES, Jorge Luiz Abreu. Processo de Desenvolvimento e Avaliação e Design, prototipação e Construção. </w:t>
+      </w:r>
       <w:r>
         <w:rPr>
           <w:b/>
@@ -9425,14 +9194,14 @@
           <w:sz w:val="23"/>
           <w:szCs w:val="23"/>
         </w:rPr>
-        <w:t xml:space="preserve"> &amp; USIHC</w:t>
+        <w:t>Pesquisa &amp; Educação A Distância</w:t>
       </w:r>
       <w:r>
         <w:rPr>
           <w:sz w:val="23"/>
           <w:szCs w:val="23"/>
         </w:rPr>
-        <w:t>, Rio de Janeiro, p. 1-15, 11 dez. 2019. Disponível em: http://pdf.blucher.com.br.s3-sa-east-1.amazonaws.com/designproceedings/ergodesign2019/2.08.pdf. Acesso em: 5 abr. 2023.</w:t>
+        <w:t>, América do Norte, maio 2019. Disponível em: http://www.revista.universo.edu.br/index.php?journal=2013EAD1&amp;page=article&amp;op=viewArticle&amp;path%5B%5D=7640. Acesso em: 10 abr. 2023.</w:t>
       </w:r>
     </w:p>
     <w:p>
@@ -9448,7 +9217,8 @@
           <w:sz w:val="23"/>
           <w:szCs w:val="23"/>
         </w:rPr>
-        <w:t xml:space="preserve">BORGES, Joseane da Silva. </w:t>
+        <w:lastRenderedPageBreak/>
+        <w:t xml:space="preserve">CAMARGO, Eleida Pereira. Design Centrado no Usuário: Análise de Sistemas de Apoio para Comunicação Alternativa. </w:t>
       </w:r>
       <w:r>
         <w:rPr>
@@ -9457,14 +9227,14 @@
           <w:sz w:val="23"/>
           <w:szCs w:val="23"/>
         </w:rPr>
-        <w:t>Gerenciamento de projetos na realização de jogos universitário</w:t>
+        <w:t>Revista Neurociências</w:t>
       </w:r>
       <w:r>
         <w:rPr>
           <w:sz w:val="23"/>
           <w:szCs w:val="23"/>
         </w:rPr>
-        <w:t xml:space="preserve">. Orientador: Márcio Becker. 2018. Trabalho de Conclusão de Curso (Engenharia de Produção) - Universidade Tecnológica Federal do Paraná, [S. l.], 2018. </w:t>
+        <w:t>, [s. l.], v. 27, p. 1-17, 27 dez. 2019. Disponível em: https://periodicos.unifesp.br/index.php/neurociencias/article/view/10174/7339. Acesso em: 29 mar. 2023.</w:t>
       </w:r>
     </w:p>
     <w:p>
@@ -9480,7 +9250,7 @@
           <w:sz w:val="23"/>
           <w:szCs w:val="23"/>
         </w:rPr>
-        <w:t xml:space="preserve">CARNEIRO, Marcus da Silva; NETO, Celso Cardoso; FONSECA, Alessandra; MORAES, Jorge Luiz Abreu. Processo de Desenvolvimento e Avaliação e Design, prototipação e Construção. </w:t>
+        <w:t>CROSSFIT®. Guia de treinamento de nível 1. </w:t>
       </w:r>
       <w:r>
         <w:rPr>
@@ -9489,14 +9259,30 @@
           <w:sz w:val="23"/>
           <w:szCs w:val="23"/>
         </w:rPr>
-        <w:t>Pesquisa &amp; Educação A Distância</w:t>
+        <w:t>CrossFit® Training</w:t>
       </w:r>
       <w:r>
         <w:rPr>
           <w:sz w:val="23"/>
           <w:szCs w:val="23"/>
         </w:rPr>
-        <w:t>, América do Norte, maio 2019. Disponível em: http://www.revista.universo.edu.br/index.php?journal=2013EAD1&amp;page=article&amp;op=viewArticle&amp;path%5B%5D=7640. Acesso em: 10 abr. 2023.</w:t>
+        <w:t>, [</w:t>
+      </w:r>
+      <w:r>
+        <w:rPr>
+          <w:i/>
+          <w:iCs/>
+          <w:sz w:val="23"/>
+          <w:szCs w:val="23"/>
+        </w:rPr>
+        <w:t>s. l.</w:t>
+      </w:r>
+      <w:r>
+        <w:rPr>
+          <w:sz w:val="23"/>
+          <w:szCs w:val="23"/>
+        </w:rPr>
+        <w:t>], p. 1-265, 1 jun. 2019. Disponível em: http://library.crossfit.com/free/pdf/CFJ_L1_TG_Portuguese.pdf. Acesso em: 18 abr. 2023.</w:t>
       </w:r>
     </w:p>
     <w:p>
@@ -9512,24 +9298,14 @@
           <w:sz w:val="23"/>
           <w:szCs w:val="23"/>
         </w:rPr>
-        <w:lastRenderedPageBreak/>
-        <w:t xml:space="preserve">CAMARGO, </w:t>
-      </w:r>
-      <w:proofErr w:type="spellStart"/>
+        <w:t xml:space="preserve">CROSSFIT® GAMES. </w:t>
+      </w:r>
       <w:r>
         <w:rPr>
           <w:sz w:val="23"/>
           <w:szCs w:val="23"/>
         </w:rPr>
-        <w:t>Eleida</w:t>
-      </w:r>
-      <w:proofErr w:type="spellEnd"/>
-      <w:r>
-        <w:rPr>
-          <w:sz w:val="23"/>
-          <w:szCs w:val="23"/>
-        </w:rPr>
-        <w:t xml:space="preserve"> Pereira. Design Centrado no Usuário: Análise de Sistemas de Apoio para Comunicação Alternativa. </w:t>
+        <w:t xml:space="preserve">Versão 3.44.68 [aplicativo de celular]. </w:t>
       </w:r>
       <w:r>
         <w:rPr>
@@ -9538,14 +9314,14 @@
           <w:sz w:val="23"/>
           <w:szCs w:val="23"/>
         </w:rPr>
-        <w:t>Revista Neurociências</w:t>
+        <w:t>CrossFit Inc.</w:t>
       </w:r>
       <w:r>
         <w:rPr>
           <w:sz w:val="23"/>
           <w:szCs w:val="23"/>
         </w:rPr>
-        <w:t>, [s. l.], v. 27, p. 1-17, 27 dez. 2019. Disponível em: https://periodicos.unifesp.br/index.php/neurociencias/article/view/10174/7339. Acesso em: 29 mar. 2023.</w:t>
+        <w:t>, 2023. Disponível em: https://www.crossfit.com/games. Acesso em: 14 mar. 2023.</w:t>
       </w:r>
     </w:p>
     <w:p>
@@ -9561,126 +9337,7 @@
           <w:sz w:val="23"/>
           <w:szCs w:val="23"/>
         </w:rPr>
-        <w:t>CROSSFIT®. Guia de treinamento de nível 1. </w:t>
-      </w:r>
-      <w:r>
-        <w:rPr>
-          <w:b/>
-          <w:bCs/>
-          <w:sz w:val="23"/>
-          <w:szCs w:val="23"/>
-        </w:rPr>
-        <w:t>CrossFit® Training</w:t>
-      </w:r>
-      <w:r>
-        <w:rPr>
-          <w:sz w:val="23"/>
-          <w:szCs w:val="23"/>
-        </w:rPr>
-        <w:t>, [</w:t>
-      </w:r>
-      <w:r>
-        <w:rPr>
-          <w:i/>
-          <w:iCs/>
-          <w:sz w:val="23"/>
-          <w:szCs w:val="23"/>
-        </w:rPr>
-        <w:t>s. l.</w:t>
-      </w:r>
-      <w:r>
-        <w:rPr>
-          <w:sz w:val="23"/>
-          <w:szCs w:val="23"/>
-        </w:rPr>
-        <w:t>], p. 1-265, 1 jun. 2019. Disponível em: http://library.crossfit.com/free/pdf/CFJ_L1_TG_Portuguese.pdf. Acesso em: 18 abr. 2023.</w:t>
-      </w:r>
-    </w:p>
-    <w:p>
-      <w:pPr>
-        <w:pStyle w:val="TF-refernciasITEM"/>
-        <w:rPr>
-          <w:sz w:val="23"/>
-          <w:szCs w:val="23"/>
-        </w:rPr>
-      </w:pPr>
-      <w:r>
-        <w:rPr>
-          <w:sz w:val="23"/>
-          <w:szCs w:val="23"/>
-        </w:rPr>
-        <w:t xml:space="preserve">CROSSFIT® GAMES. </w:t>
-      </w:r>
-      <w:r>
-        <w:rPr>
-          <w:sz w:val="23"/>
-          <w:szCs w:val="23"/>
-        </w:rPr>
-        <w:t xml:space="preserve">Versão 3.44.68 [aplicativo de celular]. </w:t>
-      </w:r>
-      <w:r>
-        <w:rPr>
-          <w:b/>
-          <w:bCs/>
-          <w:sz w:val="23"/>
-          <w:szCs w:val="23"/>
-        </w:rPr>
-        <w:t>CrossFit Inc.</w:t>
-      </w:r>
-      <w:r>
-        <w:rPr>
-          <w:sz w:val="23"/>
-          <w:szCs w:val="23"/>
-        </w:rPr>
-        <w:t>, 2023. Disponível em: https://www.crossfit.com/games. Acesso em: 14 mar. 2023.</w:t>
-      </w:r>
-    </w:p>
-    <w:p>
-      <w:pPr>
-        <w:pStyle w:val="TF-refernciasITEM"/>
-        <w:rPr>
-          <w:sz w:val="23"/>
-          <w:szCs w:val="23"/>
-        </w:rPr>
-      </w:pPr>
-      <w:r>
-        <w:rPr>
-          <w:sz w:val="23"/>
-          <w:szCs w:val="23"/>
-        </w:rPr>
-        <w:t xml:space="preserve">DOMINSKI, Fábio </w:t>
-      </w:r>
-      <w:proofErr w:type="spellStart"/>
-      <w:r>
-        <w:rPr>
-          <w:sz w:val="23"/>
-          <w:szCs w:val="23"/>
-        </w:rPr>
-        <w:t>Hech</w:t>
-      </w:r>
-      <w:proofErr w:type="spellEnd"/>
-      <w:r>
-        <w:rPr>
-          <w:sz w:val="23"/>
-          <w:szCs w:val="23"/>
-        </w:rPr>
-        <w:t xml:space="preserve">; TIBANA, Ramires </w:t>
-      </w:r>
-      <w:proofErr w:type="spellStart"/>
-      <w:r>
-        <w:rPr>
-          <w:sz w:val="23"/>
-          <w:szCs w:val="23"/>
-        </w:rPr>
-        <w:t>Alsamir</w:t>
-      </w:r>
-      <w:proofErr w:type="spellEnd"/>
-      <w:r>
-        <w:rPr>
-          <w:sz w:val="23"/>
-          <w:szCs w:val="23"/>
-        </w:rPr>
-        <w:t xml:space="preserve">; ANDRADE, Alexandro. </w:t>
+        <w:t xml:space="preserve">DOMINSKI, Fábio Hech; TIBANA, Ramires Alsamir; ANDRADE, Alexandro. </w:t>
       </w:r>
       <w:r>
         <w:rPr>
@@ -9731,7 +9388,6 @@
         </w:rPr>
         <w:t xml:space="preserve">DURÃO, Nélio José Amado. </w:t>
       </w:r>
-      <w:proofErr w:type="spellStart"/>
       <w:r>
         <w:rPr>
           <w:b/>
@@ -9739,9 +9395,31 @@
           <w:sz w:val="23"/>
           <w:szCs w:val="23"/>
         </w:rPr>
-        <w:t>Frontiers</w:t>
-      </w:r>
-      <w:proofErr w:type="spellEnd"/>
+        <w:t>Frontiers in Sports and Active Living</w:t>
+      </w:r>
+      <w:r>
+        <w:rPr>
+          <w:sz w:val="23"/>
+          <w:szCs w:val="23"/>
+        </w:rPr>
+        <w:t xml:space="preserve">: Gestão do Desporto no Hóquei em Patins. Orientador: Abel Hermínio Lourenço Correia. 2020. Relatório de estágio (Mestrado em Gestão do Desporto) - Universidade de Lisboa, [S. l.], 2020. </w:t>
+      </w:r>
+    </w:p>
+    <w:p>
+      <w:pPr>
+        <w:pStyle w:val="TF-refernciasITEM"/>
+        <w:rPr>
+          <w:sz w:val="23"/>
+          <w:szCs w:val="23"/>
+        </w:rPr>
+      </w:pPr>
+      <w:r>
+        <w:rPr>
+          <w:sz w:val="23"/>
+          <w:szCs w:val="23"/>
+        </w:rPr>
+        <w:t>FACCIOLI, Hermenegildo Neto; MOIA, Ronaldo Gonçalves. </w:t>
+      </w:r>
       <w:r>
         <w:rPr>
           <w:b/>
@@ -9749,70 +9427,7 @@
           <w:sz w:val="23"/>
           <w:szCs w:val="23"/>
         </w:rPr>
-        <w:t xml:space="preserve"> in Sports </w:t>
-      </w:r>
-      <w:proofErr w:type="spellStart"/>
-      <w:r>
-        <w:rPr>
-          <w:b/>
-          <w:bCs/>
-          <w:sz w:val="23"/>
-          <w:szCs w:val="23"/>
-        </w:rPr>
-        <w:t>and</w:t>
-      </w:r>
-      <w:proofErr w:type="spellEnd"/>
-      <w:r>
-        <w:rPr>
-          <w:b/>
-          <w:bCs/>
-          <w:sz w:val="23"/>
-          <w:szCs w:val="23"/>
-        </w:rPr>
-        <w:t xml:space="preserve"> Active Living</w:t>
-      </w:r>
-      <w:r>
-        <w:rPr>
-          <w:sz w:val="23"/>
-          <w:szCs w:val="23"/>
-        </w:rPr>
-        <w:t xml:space="preserve">: Gestão do Desporto no Hóquei em Patins. Orientador: Abel Hermínio Lourenço Correia. 2020. Relatório de estágio (Mestrado em Gestão do Desporto) - Universidade de Lisboa, [S. l.], 2020. </w:t>
-      </w:r>
-    </w:p>
-    <w:p>
-      <w:pPr>
-        <w:pStyle w:val="TF-refernciasITEM"/>
-        <w:rPr>
-          <w:sz w:val="23"/>
-          <w:szCs w:val="23"/>
-        </w:rPr>
-      </w:pPr>
-      <w:r>
-        <w:rPr>
-          <w:sz w:val="23"/>
-          <w:szCs w:val="23"/>
-        </w:rPr>
-        <w:t>FACCIOLI, Hermenegildo Neto; MOIA, Ronaldo Gonçalves. </w:t>
-      </w:r>
-      <w:proofErr w:type="spellStart"/>
-      <w:r>
-        <w:rPr>
-          <w:b/>
-          <w:bCs/>
-          <w:sz w:val="23"/>
-          <w:szCs w:val="23"/>
-        </w:rPr>
-        <w:t>Smart</w:t>
-      </w:r>
-      <w:proofErr w:type="spellEnd"/>
-      <w:r>
-        <w:rPr>
-          <w:b/>
-          <w:bCs/>
-          <w:sz w:val="23"/>
-          <w:szCs w:val="23"/>
-        </w:rPr>
-        <w:t xml:space="preserve"> Ranking</w:t>
+        <w:t>Smart Ranking</w:t>
       </w:r>
       <w:r>
         <w:rPr>
@@ -9852,39 +9467,7 @@
           <w:sz w:val="23"/>
           <w:szCs w:val="23"/>
         </w:rPr>
-        <w:t xml:space="preserve">FERNÁNDEZ, Jerónimo García; RUIZ, Pablo Gálvez; OLIVER, </w:t>
-      </w:r>
-      <w:proofErr w:type="spellStart"/>
-      <w:r>
-        <w:rPr>
-          <w:sz w:val="23"/>
-          <w:szCs w:val="23"/>
-        </w:rPr>
-        <w:t>Antonio</w:t>
-      </w:r>
-      <w:proofErr w:type="spellEnd"/>
-      <w:r>
-        <w:rPr>
-          <w:sz w:val="23"/>
-          <w:szCs w:val="23"/>
-        </w:rPr>
-        <w:t xml:space="preserve"> </w:t>
-      </w:r>
-      <w:proofErr w:type="spellStart"/>
-      <w:r>
-        <w:rPr>
-          <w:sz w:val="23"/>
-          <w:szCs w:val="23"/>
-        </w:rPr>
-        <w:t>Jesús</w:t>
-      </w:r>
-      <w:proofErr w:type="spellEnd"/>
-      <w:r>
-        <w:rPr>
-          <w:sz w:val="23"/>
-          <w:szCs w:val="23"/>
-        </w:rPr>
-        <w:t xml:space="preserve"> Sanchez; FERNANDEZ, Jesus. </w:t>
+        <w:t xml:space="preserve">FERNÁNDEZ, Jerónimo García; RUIZ, Pablo Gálvez; OLIVER, Antonio Jesús Sanchez; FERNANDEZ, Jesus. </w:t>
       </w:r>
       <w:r>
         <w:rPr>
@@ -9928,43 +9511,7 @@
           <w:szCs w:val="23"/>
           <w:lang w:val="en-US"/>
         </w:rPr>
-        <w:t xml:space="preserve">], p. 3-20, jun. 2019. Disponível em: https://www.researchgate.net/publication/333658342_An_analysis_of_new_social_fitness_activities_loyalty_in_female_and_male_CrossFit_users_An_analysis_of_new_social_fitness_activities_loyalty_in_female_and_male_CrossFit_users. </w:t>
-      </w:r>
-      <w:proofErr w:type="spellStart"/>
-      <w:r>
-        <w:rPr>
-          <w:sz w:val="23"/>
-          <w:szCs w:val="23"/>
-          <w:lang w:val="en-US"/>
-        </w:rPr>
-        <w:t>Acesso</w:t>
-      </w:r>
-      <w:proofErr w:type="spellEnd"/>
-      <w:r>
-        <w:rPr>
-          <w:sz w:val="23"/>
-          <w:szCs w:val="23"/>
-          <w:lang w:val="en-US"/>
-        </w:rPr>
-        <w:t xml:space="preserve"> </w:t>
-      </w:r>
-      <w:proofErr w:type="spellStart"/>
-      <w:r>
-        <w:rPr>
-          <w:sz w:val="23"/>
-          <w:szCs w:val="23"/>
-          <w:lang w:val="en-US"/>
-        </w:rPr>
-        <w:t>em</w:t>
-      </w:r>
-      <w:proofErr w:type="spellEnd"/>
-      <w:r>
-        <w:rPr>
-          <w:sz w:val="23"/>
-          <w:szCs w:val="23"/>
-          <w:lang w:val="en-US"/>
-        </w:rPr>
-        <w:t>: 17 abr. 2023.</w:t>
+        <w:t>], p. 3-20, jun. 2019. Disponível em: https://www.researchgate.net/publication/333658342_An_analysis_of_new_social_fitness_activities_loyalty_in_female_and_male_CrossFit_users_An_analysis_of_new_social_fitness_activities_loyalty_in_female_and_male_CrossFit_users. Acesso em: 17 abr. 2023.</w:t>
       </w:r>
     </w:p>
     <w:p>
@@ -10006,71 +9553,23 @@
           <w:sz w:val="23"/>
           <w:szCs w:val="23"/>
         </w:rPr>
-        <w:t xml:space="preserve">Londres: </w:t>
-      </w:r>
-      <w:proofErr w:type="spellStart"/>
-      <w:r>
+        <w:t>Londres: Sage Publications Ltd, 2019.</w:t>
+      </w:r>
+    </w:p>
+    <w:p>
+      <w:pPr>
+        <w:pStyle w:val="TF-refernciasITEM"/>
         <w:rPr>
           <w:sz w:val="23"/>
           <w:szCs w:val="23"/>
         </w:rPr>
-        <w:t>Sage</w:t>
-      </w:r>
-      <w:proofErr w:type="spellEnd"/>
+      </w:pPr>
       <w:r>
         <w:rPr>
           <w:sz w:val="23"/>
           <w:szCs w:val="23"/>
         </w:rPr>
-        <w:t xml:space="preserve"> </w:t>
-      </w:r>
-      <w:proofErr w:type="spellStart"/>
-      <w:r>
-        <w:rPr>
-          <w:sz w:val="23"/>
-          <w:szCs w:val="23"/>
-        </w:rPr>
-        <w:t>Publications</w:t>
-      </w:r>
-      <w:proofErr w:type="spellEnd"/>
-      <w:r>
-        <w:rPr>
-          <w:sz w:val="23"/>
-          <w:szCs w:val="23"/>
-        </w:rPr>
-        <w:t xml:space="preserve"> Ltd, 2019.</w:t>
-      </w:r>
-    </w:p>
-    <w:p>
-      <w:pPr>
-        <w:pStyle w:val="TF-refernciasITEM"/>
-        <w:rPr>
-          <w:sz w:val="23"/>
-          <w:szCs w:val="23"/>
-        </w:rPr>
-      </w:pPr>
-      <w:r>
-        <w:rPr>
-          <w:sz w:val="23"/>
-          <w:szCs w:val="23"/>
-        </w:rPr>
-        <w:t xml:space="preserve">KRUPAHTZ, Juliana; GASPARETTO, Débora Aita. Redesenho da interface digital da revista arco: O Design Centrado no Usuário com a utilização do método 5 </w:t>
-      </w:r>
-      <w:proofErr w:type="spellStart"/>
-      <w:r>
-        <w:rPr>
-          <w:sz w:val="23"/>
-          <w:szCs w:val="23"/>
-        </w:rPr>
-        <w:t>I’s</w:t>
-      </w:r>
-      <w:proofErr w:type="spellEnd"/>
-      <w:r>
-        <w:rPr>
-          <w:sz w:val="23"/>
-          <w:szCs w:val="23"/>
-        </w:rPr>
-        <w:t>. </w:t>
+        <w:t>KRUPAHTZ, Juliana; GASPARETTO, Débora Aita. Redesenho da interface digital da revista arco: O Design Centrado no Usuário com a utilização do método 5 I’s. </w:t>
       </w:r>
       <w:r>
         <w:rPr>
@@ -10302,25 +9801,7 @@
           <w:lang w:val="en-US"/>
         </w:rPr>
         <w:lastRenderedPageBreak/>
-        <w:t xml:space="preserve">ORGANISTA, </w:t>
-      </w:r>
-      <w:proofErr w:type="spellStart"/>
-      <w:r>
-        <w:rPr>
-          <w:sz w:val="22"/>
-          <w:szCs w:val="22"/>
-          <w:lang w:val="en-US"/>
-        </w:rPr>
-        <w:t>Cássio</w:t>
-      </w:r>
-      <w:proofErr w:type="spellEnd"/>
-      <w:r>
-        <w:rPr>
-          <w:sz w:val="22"/>
-          <w:szCs w:val="22"/>
-          <w:lang w:val="en-US"/>
-        </w:rPr>
-        <w:t xml:space="preserve"> Augusto Machado. </w:t>
+        <w:t>ORGANISTA, Cássio Augusto Machado. </w:t>
       </w:r>
       <w:r>
         <w:rPr>
@@ -10336,39 +9817,7 @@
           <w:sz w:val="22"/>
           <w:szCs w:val="22"/>
         </w:rPr>
-        <w:t xml:space="preserve">: benefícios e métodos da prática </w:t>
-      </w:r>
-      <w:proofErr w:type="spellStart"/>
-      <w:r>
-        <w:rPr>
-          <w:sz w:val="22"/>
-          <w:szCs w:val="22"/>
-        </w:rPr>
-        <w:t>vs</w:t>
-      </w:r>
-      <w:proofErr w:type="spellEnd"/>
-      <w:r>
-        <w:rPr>
-          <w:sz w:val="22"/>
-          <w:szCs w:val="22"/>
-        </w:rPr>
-        <w:t xml:space="preserve"> treinamento resistido tradicional: uma breve revisão. Orientador: Mari Lúcia </w:t>
-      </w:r>
-      <w:proofErr w:type="spellStart"/>
-      <w:r>
-        <w:rPr>
-          <w:sz w:val="22"/>
-          <w:szCs w:val="22"/>
-        </w:rPr>
-        <w:t>Sbardelotto</w:t>
-      </w:r>
-      <w:proofErr w:type="spellEnd"/>
-      <w:r>
-        <w:rPr>
-          <w:sz w:val="22"/>
-          <w:szCs w:val="22"/>
-        </w:rPr>
-        <w:t>. 2018. Artigo Científico (Especialização em Medicina e Ciências do Exercício e do Esporte) - Universidade Regional Integrada do Alto Uruguai e das Missões, [</w:t>
+        <w:t>: benefícios e métodos da prática vs treinamento resistido tradicional: uma breve revisão. Orientador: Mari Lúcia Sbardelotto. 2018. Artigo Científico (Especialização em Medicina e Ciências do Exercício e do Esporte) - Universidade Regional Integrada do Alto Uruguai e das Missões, [</w:t>
       </w:r>
       <w:r>
         <w:rPr>
@@ -10400,23 +9849,7 @@
           <w:sz w:val="22"/>
           <w:szCs w:val="22"/>
         </w:rPr>
-        <w:t xml:space="preserve">PRESTES, Matheus </w:t>
-      </w:r>
-      <w:proofErr w:type="spellStart"/>
-      <w:r>
-        <w:rPr>
-          <w:sz w:val="22"/>
-          <w:szCs w:val="22"/>
-        </w:rPr>
-        <w:t>Plautz</w:t>
-      </w:r>
-      <w:proofErr w:type="spellEnd"/>
-      <w:r>
-        <w:rPr>
-          <w:sz w:val="22"/>
-          <w:szCs w:val="22"/>
-        </w:rPr>
-        <w:t>. </w:t>
+        <w:t>PRESTES, Matheus Plautz. </w:t>
       </w:r>
       <w:r>
         <w:rPr>
@@ -10432,23 +9865,7 @@
           <w:sz w:val="22"/>
           <w:szCs w:val="22"/>
         </w:rPr>
-        <w:t xml:space="preserve">. Orientador: Sabrina dos Santos </w:t>
-      </w:r>
-      <w:proofErr w:type="spellStart"/>
-      <w:r>
-        <w:rPr>
-          <w:sz w:val="22"/>
-          <w:szCs w:val="22"/>
-        </w:rPr>
-        <w:t>Marczak</w:t>
-      </w:r>
-      <w:proofErr w:type="spellEnd"/>
-      <w:r>
-        <w:rPr>
-          <w:sz w:val="22"/>
-          <w:szCs w:val="22"/>
-        </w:rPr>
-        <w:t xml:space="preserve">. 2020. Dissertação (Mestrado em Ciência da Computação) - Pontifícia Universidade Católica do Rio Grande do Sul, Porto Alegre, 2020. </w:t>
+        <w:t xml:space="preserve">. Orientador: Sabrina dos Santos Marczak. 2020. Dissertação (Mestrado em Ciência da Computação) - Pontifícia Universidade Católica do Rio Grande do Sul, Porto Alegre, 2020. </w:t>
       </w:r>
     </w:p>
     <w:p>
@@ -10512,23 +9929,7 @@
           <w:sz w:val="22"/>
           <w:szCs w:val="22"/>
         </w:rPr>
-        <w:t xml:space="preserve">. Orientador: Tiago de Melo Ramos. 2021. Trabalho de Conclusão de Curso (Bacharelado em Educação Física) - </w:t>
-      </w:r>
-      <w:proofErr w:type="spellStart"/>
-      <w:r>
-        <w:rPr>
-          <w:sz w:val="22"/>
-          <w:szCs w:val="22"/>
-        </w:rPr>
-        <w:t>UniAGES</w:t>
-      </w:r>
-      <w:proofErr w:type="spellEnd"/>
-      <w:r>
-        <w:rPr>
-          <w:sz w:val="22"/>
-          <w:szCs w:val="22"/>
-        </w:rPr>
-        <w:t>, Paripiranga, 2021</w:t>
+        <w:t>. Orientador: Tiago de Melo Ramos. 2021. Trabalho de Conclusão de Curso (Bacharelado em Educação Física) - UniAGES, Paripiranga, 2021</w:t>
       </w:r>
     </w:p>
     <w:p>
@@ -10624,25 +10025,8 @@
           <w:sz w:val="22"/>
           <w:szCs w:val="22"/>
         </w:rPr>
-        <w:t xml:space="preserve">THEIS, Mara Rubia; SOUZA, George </w:t>
-      </w:r>
-      <w:proofErr w:type="spellStart"/>
-      <w:r>
-        <w:rPr>
-          <w:sz w:val="22"/>
-          <w:szCs w:val="22"/>
-        </w:rPr>
-        <w:t>George</w:t>
-      </w:r>
-      <w:proofErr w:type="spellEnd"/>
-      <w:r>
-        <w:rPr>
-          <w:sz w:val="22"/>
-          <w:szCs w:val="22"/>
-        </w:rPr>
-        <w:t xml:space="preserve"> André; FIALHO, Francisco Antônio Pereira; PEREIRA, Ricardo. A Importância da Prototipagem no Processo de Design e suas Relações como mídia do Conhecimento. </w:t>
-      </w:r>
-      <w:proofErr w:type="spellStart"/>
+        <w:t>THEIS, Mara Rubia; SOUZA, George George André; FIALHO, Francisco Antônio Pereira; PEREIRA, Ricardo. A Importância da Prototipagem no Processo de Design e suas Relações como mídia do Conhecimento. </w:t>
+      </w:r>
       <w:r>
         <w:rPr>
           <w:b/>
@@ -10652,7 +10036,6 @@
         </w:rPr>
         <w:t>Ciki</w:t>
       </w:r>
-      <w:proofErr w:type="spellEnd"/>
       <w:r>
         <w:rPr>
           <w:sz w:val="22"/>
@@ -10674,23 +10057,7 @@
           <w:sz w:val="22"/>
           <w:szCs w:val="22"/>
         </w:rPr>
-        <w:t xml:space="preserve">TOLEDO, </w:t>
-      </w:r>
-      <w:proofErr w:type="spellStart"/>
-      <w:r>
-        <w:rPr>
-          <w:sz w:val="22"/>
-          <w:szCs w:val="22"/>
-        </w:rPr>
-        <w:t>Heglison</w:t>
-      </w:r>
-      <w:proofErr w:type="spellEnd"/>
-      <w:r>
-        <w:rPr>
-          <w:sz w:val="22"/>
-          <w:szCs w:val="22"/>
-        </w:rPr>
-        <w:t xml:space="preserve"> Custódio; MAROCOLO, Moacir. Ciência e Tecnologia aliadas ao esporte. </w:t>
+        <w:t xml:space="preserve">TOLEDO, Heglison Custódio; MAROCOLO, Moacir. Ciência e Tecnologia aliadas ao esporte. </w:t>
       </w:r>
       <w:r>
         <w:rPr>
@@ -10772,7 +10139,6 @@
         </w:rPr>
         <w:t xml:space="preserve">WODENGAGE. Versão 2.8.94 [aplicativo de celular]. </w:t>
       </w:r>
-      <w:proofErr w:type="spellStart"/>
       <w:r>
         <w:rPr>
           <w:b/>
@@ -10780,17 +10146,7 @@
           <w:sz w:val="22"/>
           <w:szCs w:val="22"/>
         </w:rPr>
-        <w:t>Wodengage</w:t>
-      </w:r>
-      <w:proofErr w:type="spellEnd"/>
-      <w:r>
-        <w:rPr>
-          <w:b/>
-          <w:bCs/>
-          <w:sz w:val="22"/>
-          <w:szCs w:val="22"/>
-        </w:rPr>
-        <w:t xml:space="preserve"> LLC</w:t>
+        <w:t>Wodengage LLC</w:t>
       </w:r>
       <w:r>
         <w:rPr>
@@ -11089,6 +10445,14 @@
                 <w:sz w:val="18"/>
               </w:rPr>
             </w:pPr>
+            <w:ins w:id="84" w:author="Marcos Rogério Cardoso" w:date="2023-05-14T22:19:00Z">
+              <w:r>
+                <w:rPr>
+                  <w:sz w:val="18"/>
+                </w:rPr>
+                <w:t>X</w:t>
+              </w:r>
+            </w:ins>
           </w:p>
         </w:tc>
         <w:tc>
@@ -11206,6 +10570,14 @@
                 <w:sz w:val="18"/>
               </w:rPr>
             </w:pPr>
+            <w:ins w:id="85" w:author="Marcos Rogério Cardoso" w:date="2023-05-14T22:19:00Z">
+              <w:r>
+                <w:rPr>
+                  <w:sz w:val="18"/>
+                </w:rPr>
+                <w:t>X</w:t>
+              </w:r>
+            </w:ins>
           </w:p>
         </w:tc>
         <w:tc>
@@ -11335,6 +10707,14 @@
                 <w:sz w:val="18"/>
               </w:rPr>
             </w:pPr>
+            <w:ins w:id="86" w:author="Marcos Rogério Cardoso" w:date="2023-05-14T22:19:00Z">
+              <w:r>
+                <w:rPr>
+                  <w:sz w:val="18"/>
+                </w:rPr>
+                <w:t>X</w:t>
+              </w:r>
+            </w:ins>
           </w:p>
         </w:tc>
         <w:tc>
@@ -11452,6 +10832,14 @@
                 <w:sz w:val="18"/>
               </w:rPr>
             </w:pPr>
+            <w:ins w:id="87" w:author="Marcos Rogério Cardoso" w:date="2023-05-14T22:19:00Z">
+              <w:r>
+                <w:rPr>
+                  <w:sz w:val="18"/>
+                </w:rPr>
+                <w:t>X</w:t>
+              </w:r>
+            </w:ins>
           </w:p>
         </w:tc>
         <w:tc>
@@ -11582,6 +10970,14 @@
                 <w:sz w:val="18"/>
               </w:rPr>
             </w:pPr>
+            <w:ins w:id="88" w:author="Marcos Rogério Cardoso" w:date="2023-05-14T22:19:00Z">
+              <w:r>
+                <w:rPr>
+                  <w:sz w:val="18"/>
+                </w:rPr>
+                <w:t>X</w:t>
+              </w:r>
+            </w:ins>
           </w:p>
         </w:tc>
         <w:tc>
@@ -11711,6 +11107,14 @@
                 <w:sz w:val="18"/>
               </w:rPr>
             </w:pPr>
+            <w:ins w:id="89" w:author="Marcos Rogério Cardoso" w:date="2023-05-14T22:19:00Z">
+              <w:r>
+                <w:rPr>
+                  <w:sz w:val="18"/>
+                </w:rPr>
+                <w:t>X</w:t>
+              </w:r>
+            </w:ins>
           </w:p>
         </w:tc>
         <w:tc>
@@ -11827,6 +11231,14 @@
                 <w:sz w:val="18"/>
               </w:rPr>
             </w:pPr>
+            <w:ins w:id="90" w:author="Marcos Rogério Cardoso" w:date="2023-05-14T22:19:00Z">
+              <w:r>
+                <w:rPr>
+                  <w:sz w:val="18"/>
+                </w:rPr>
+                <w:t>X</w:t>
+              </w:r>
+            </w:ins>
           </w:p>
         </w:tc>
         <w:tc>
@@ -11943,6 +11355,14 @@
                 <w:sz w:val="18"/>
               </w:rPr>
             </w:pPr>
+            <w:ins w:id="91" w:author="Marcos Rogério Cardoso" w:date="2023-05-14T22:19:00Z">
+              <w:r>
+                <w:rPr>
+                  <w:sz w:val="18"/>
+                </w:rPr>
+                <w:t>X</w:t>
+              </w:r>
+            </w:ins>
           </w:p>
         </w:tc>
         <w:tc>
@@ -12094,6 +11514,14 @@
                 <w:sz w:val="18"/>
               </w:rPr>
             </w:pPr>
+            <w:ins w:id="92" w:author="Marcos Rogério Cardoso" w:date="2023-05-14T22:19:00Z">
+              <w:r>
+                <w:rPr>
+                  <w:sz w:val="18"/>
+                </w:rPr>
+                <w:t>X</w:t>
+              </w:r>
+            </w:ins>
           </w:p>
         </w:tc>
         <w:tc>
@@ -12202,6 +11630,14 @@
                 <w:sz w:val="18"/>
               </w:rPr>
             </w:pPr>
+            <w:ins w:id="93" w:author="Marcos Rogério Cardoso" w:date="2023-05-14T22:19:00Z">
+              <w:r>
+                <w:rPr>
+                  <w:sz w:val="18"/>
+                </w:rPr>
+                <w:t>X</w:t>
+              </w:r>
+            </w:ins>
           </w:p>
         </w:tc>
         <w:tc>
@@ -12319,6 +11755,14 @@
                 <w:sz w:val="18"/>
               </w:rPr>
             </w:pPr>
+            <w:ins w:id="94" w:author="Marcos Rogério Cardoso" w:date="2023-05-14T22:19:00Z">
+              <w:r>
+                <w:rPr>
+                  <w:sz w:val="18"/>
+                </w:rPr>
+                <w:t>X</w:t>
+              </w:r>
+            </w:ins>
           </w:p>
         </w:tc>
         <w:tc>
@@ -12449,6 +11893,14 @@
                 <w:sz w:val="18"/>
               </w:rPr>
             </w:pPr>
+            <w:ins w:id="95" w:author="Marcos Rogério Cardoso" w:date="2023-05-14T22:19:00Z">
+              <w:r>
+                <w:rPr>
+                  <w:sz w:val="18"/>
+                </w:rPr>
+                <w:t>X</w:t>
+              </w:r>
+            </w:ins>
           </w:p>
         </w:tc>
         <w:tc>
@@ -12566,6 +12018,14 @@
                 <w:sz w:val="18"/>
               </w:rPr>
             </w:pPr>
+            <w:ins w:id="96" w:author="Marcos Rogério Cardoso" w:date="2023-05-14T22:19:00Z">
+              <w:r>
+                <w:rPr>
+                  <w:sz w:val="18"/>
+                </w:rPr>
+                <w:t>X</w:t>
+              </w:r>
+            </w:ins>
           </w:p>
         </w:tc>
         <w:tc>
@@ -12694,6 +12154,14 @@
                 <w:sz w:val="18"/>
               </w:rPr>
             </w:pPr>
+            <w:ins w:id="97" w:author="Marcos Rogério Cardoso" w:date="2023-05-14T22:19:00Z">
+              <w:r>
+                <w:rPr>
+                  <w:sz w:val="18"/>
+                </w:rPr>
+                <w:t>X</w:t>
+              </w:r>
+            </w:ins>
           </w:p>
         </w:tc>
         <w:tc>
@@ -12809,6 +12277,14 @@
                 <w:sz w:val="18"/>
               </w:rPr>
             </w:pPr>
+            <w:ins w:id="98" w:author="Marcos Rogério Cardoso" w:date="2023-05-14T22:19:00Z">
+              <w:r>
+                <w:rPr>
+                  <w:sz w:val="18"/>
+                </w:rPr>
+                <w:t>X</w:t>
+              </w:r>
+            </w:ins>
           </w:p>
         </w:tc>
         <w:tc>
@@ -12867,10 +12343,10 @@
       </w:pPr>
     </w:p>
     <w:sectPr>
-      <w:headerReference w:type="default" r:id="rId20"/>
-      <w:footerReference w:type="even" r:id="rId21"/>
-      <w:footerReference w:type="default" r:id="rId22"/>
-      <w:headerReference w:type="first" r:id="rId23"/>
+      <w:headerReference w:type="default" r:id="rId24"/>
+      <w:footerReference w:type="even" r:id="rId25"/>
+      <w:footerReference w:type="default" r:id="rId26"/>
+      <w:headerReference w:type="first" r:id="rId27"/>
       <w:pgSz w:w="11901" w:h="16817" w:code="9"/>
       <w:pgMar w:top="1134" w:right="1134" w:bottom="1134" w:left="1701" w:header="720" w:footer="720" w:gutter="0"/>
       <w:pgNumType w:start="1"/>
@@ -12879,6 +12355,121 @@
     </w:sectPr>
   </w:body>
 </w:document>
+</file>
+
+<file path=word/comments.xml><?xml version="1.0" encoding="utf-8"?>
+<w:comments xmlns:wpc="http://schemas.microsoft.com/office/word/2010/wordprocessingCanvas" xmlns:cx="http://schemas.microsoft.com/office/drawing/2014/chartex" xmlns:cx1="http://schemas.microsoft.com/office/drawing/2015/9/8/chartex" xmlns:cx2="http://schemas.microsoft.com/office/drawing/2015/10/21/chartex" xmlns:cx3="http://schemas.microsoft.com/office/drawing/2016/5/9/chartex" xmlns:cx4="http://schemas.microsoft.com/office/drawing/2016/5/10/chartex" xmlns:cx5="http://schemas.microsoft.com/office/drawing/2016/5/11/chartex" xmlns:cx6="http://schemas.microsoft.com/office/drawing/2016/5/12/chartex" xmlns:cx7="http://schemas.microsoft.com/office/drawing/2016/5/13/chartex" xmlns:cx8="http://schemas.microsoft.com/office/drawing/2016/5/14/chartex" xmlns:mc="http://schemas.openxmlformats.org/markup-compatibility/2006" xmlns:aink="http://schemas.microsoft.com/office/drawing/2016/ink" xmlns:am3d="http://schemas.microsoft.com/office/drawing/2017/model3d" xmlns:o="urn:schemas-microsoft-com:office:office" xmlns:oel="http://schemas.microsoft.com/office/2019/extlst" xmlns:r="http://schemas.openxmlformats.org/officeDocument/2006/relationships" xmlns:m="http://schemas.openxmlformats.org/officeDocument/2006/math" xmlns:v="urn:schemas-microsoft-com:vml" xmlns:wp14="http://schemas.microsoft.com/office/word/2010/wordprocessingDrawing" xmlns:wp="http://schemas.openxmlformats.org/drawingml/2006/wordprocessingDrawing" xmlns:w10="urn:schemas-microsoft-com:office:word" xmlns:w="http://schemas.openxmlformats.org/wordprocessingml/2006/main" xmlns:w14="http://schemas.microsoft.com/office/word/2010/wordml" xmlns:w15="http://schemas.microsoft.com/office/word/2012/wordml" xmlns:w16cex="http://schemas.microsoft.com/office/word/2018/wordml/cex" xmlns:w16cid="http://schemas.microsoft.com/office/word/2016/wordml/cid" xmlns:w16="http://schemas.microsoft.com/office/word/2018/wordml" xmlns:w16du="http://schemas.microsoft.com/office/word/2023/wordml/word16du" xmlns:w16sdtdh="http://schemas.microsoft.com/office/word/2020/wordml/sdtdatahash" xmlns:w16se="http://schemas.microsoft.com/office/word/2015/wordml/symex" xmlns:wpg="http://schemas.microsoft.com/office/word/2010/wordprocessingGroup" xmlns:wpi="http://schemas.microsoft.com/office/word/2010/wordprocessingInk" xmlns:wne="http://schemas.microsoft.com/office/word/2006/wordml" xmlns:wps="http://schemas.microsoft.com/office/word/2010/wordprocessingShape" mc:Ignorable="w14 w15 w16se w16cid w16 w16cex w16sdtdh wp14">
+  <w:comment w:id="41" w:author="Marcos Rogério Cardoso" w:date="2023-05-14T21:51:00Z" w:initials="MR">
+    <w:p>
+      <w:pPr>
+        <w:pStyle w:val="Textodecomentrio"/>
+      </w:pPr>
+      <w:r>
+        <w:rPr>
+          <w:rStyle w:val="Refdecomentrio"/>
+        </w:rPr>
+        <w:annotationRef/>
+      </w:r>
+      <w:r>
+        <w:t>"propôs" ou "propõe"?</w:t>
+      </w:r>
+    </w:p>
+  </w:comment>
+  <w:comment w:id="68" w:author="Marcos Rogério Cardoso" w:date="2023-05-14T22:02:00Z" w:initials="MR">
+    <w:p>
+      <w:pPr>
+        <w:pStyle w:val="Textodecomentrio"/>
+      </w:pPr>
+      <w:r>
+        <w:rPr>
+          <w:rStyle w:val="Refdecomentrio"/>
+        </w:rPr>
+        <w:annotationRef/>
+      </w:r>
+      <w:r>
+        <w:t>Reescrever esta parte.</w:t>
+      </w:r>
+    </w:p>
+  </w:comment>
+  <w:comment w:id="69" w:author="Marcos Rogério Cardoso" w:date="2023-05-14T22:03:00Z" w:initials="MR">
+    <w:p>
+      <w:pPr>
+        <w:pStyle w:val="Textodecomentrio"/>
+      </w:pPr>
+      <w:r>
+        <w:rPr>
+          <w:rStyle w:val="Refdecomentrio"/>
+        </w:rPr>
+        <w:annotationRef/>
+      </w:r>
+      <w:r>
+        <w:t>Não seria "mais de um usuário"?</w:t>
+      </w:r>
+    </w:p>
+  </w:comment>
+  <w:comment w:id="72" w:author="Marcos Rogério Cardoso" w:date="2023-05-14T22:08:00Z" w:initials="MR">
+    <w:p>
+      <w:pPr>
+        <w:pStyle w:val="Textodecomentrio"/>
+      </w:pPr>
+      <w:r>
+        <w:rPr>
+          <w:rStyle w:val="Refdecomentrio"/>
+        </w:rPr>
+        <w:annotationRef/>
+      </w:r>
+      <w:r>
+        <w:t>JSON no caso seria a forma de comunicação entre o front-end e back-end? Não seria o caso de utilizar a proposta REST como padrão de comunicação entre as partes?</w:t>
+      </w:r>
+    </w:p>
+  </w:comment>
+  <w:comment w:id="73" w:author="Marcos Rogério Cardoso" w:date="2023-05-14T22:09:00Z" w:initials="MR">
+    <w:p>
+      <w:pPr>
+        <w:pStyle w:val="Textodecomentrio"/>
+      </w:pPr>
+      <w:r>
+        <w:rPr>
+          <w:rStyle w:val="Refdecomentrio"/>
+        </w:rPr>
+        <w:annotationRef/>
+      </w:r>
+      <w:r>
+        <w:t>Há a necessidade de citar novamente o uso das heurísticas de Nielsen, sendo que no outro item já foi citado o uso delas em conjunto com o método RURUCAg?</w:t>
+      </w:r>
+    </w:p>
+  </w:comment>
+</w:comments>
+</file>
+
+<file path=word/commentsExtended.xml><?xml version="1.0" encoding="utf-8"?>
+<w15:commentsEx xmlns:wpc="http://schemas.microsoft.com/office/word/2010/wordprocessingCanvas" xmlns:cx="http://schemas.microsoft.com/office/drawing/2014/chartex" xmlns:cx1="http://schemas.microsoft.com/office/drawing/2015/9/8/chartex" xmlns:cx2="http://schemas.microsoft.com/office/drawing/2015/10/21/chartex" xmlns:cx3="http://schemas.microsoft.com/office/drawing/2016/5/9/chartex" xmlns:cx4="http://schemas.microsoft.com/office/drawing/2016/5/10/chartex" xmlns:cx5="http://schemas.microsoft.com/office/drawing/2016/5/11/chartex" xmlns:cx6="http://schemas.microsoft.com/office/drawing/2016/5/12/chartex" xmlns:cx7="http://schemas.microsoft.com/office/drawing/2016/5/13/chartex" xmlns:cx8="http://schemas.microsoft.com/office/drawing/2016/5/14/chartex" xmlns:mc="http://schemas.openxmlformats.org/markup-compatibility/2006" xmlns:aink="http://schemas.microsoft.com/office/drawing/2016/ink" xmlns:am3d="http://schemas.microsoft.com/office/drawing/2017/model3d" xmlns:o="urn:schemas-microsoft-com:office:office" xmlns:oel="http://schemas.microsoft.com/office/2019/extlst" xmlns:r="http://schemas.openxmlformats.org/officeDocument/2006/relationships" xmlns:m="http://schemas.openxmlformats.org/officeDocument/2006/math" xmlns:v="urn:schemas-microsoft-com:vml" xmlns:wp14="http://schemas.microsoft.com/office/word/2010/wordprocessingDrawing" xmlns:wp="http://schemas.openxmlformats.org/drawingml/2006/wordprocessingDrawing" xmlns:w10="urn:schemas-microsoft-com:office:word" xmlns:w="http://schemas.openxmlformats.org/wordprocessingml/2006/main" xmlns:w14="http://schemas.microsoft.com/office/word/2010/wordml" xmlns:w15="http://schemas.microsoft.com/office/word/2012/wordml" xmlns:w16cex="http://schemas.microsoft.com/office/word/2018/wordml/cex" xmlns:w16cid="http://schemas.microsoft.com/office/word/2016/wordml/cid" xmlns:w16="http://schemas.microsoft.com/office/word/2018/wordml" xmlns:w16du="http://schemas.microsoft.com/office/word/2023/wordml/word16du" xmlns:w16sdtdh="http://schemas.microsoft.com/office/word/2020/wordml/sdtdatahash" xmlns:w16se="http://schemas.microsoft.com/office/word/2015/wordml/symex" xmlns:wpg="http://schemas.microsoft.com/office/word/2010/wordprocessingGroup" xmlns:wpi="http://schemas.microsoft.com/office/word/2010/wordprocessingInk" xmlns:wne="http://schemas.microsoft.com/office/word/2006/wordml" xmlns:wps="http://schemas.microsoft.com/office/word/2010/wordprocessingShape" mc:Ignorable="w14 w15 w16se w16cid w16 w16cex w16sdtdh wp14">
+  <w15:commentEx w15:paraId="5C6BA5C4" w15:done="0"/>
+  <w15:commentEx w15:paraId="73225758" w15:done="0"/>
+  <w15:commentEx w15:paraId="715152C5" w15:done="0"/>
+  <w15:commentEx w15:paraId="4E55BCF0" w15:done="0"/>
+  <w15:commentEx w15:paraId="646105DF" w15:done="0"/>
+</w15:commentsEx>
+</file>
+
+<file path=word/commentsExtensible.xml><?xml version="1.0" encoding="utf-8"?>
+<w16cex:commentsExtensible xmlns:wpc="http://schemas.microsoft.com/office/word/2010/wordprocessingCanvas" xmlns:cx="http://schemas.microsoft.com/office/drawing/2014/chartex" xmlns:cx1="http://schemas.microsoft.com/office/drawing/2015/9/8/chartex" xmlns:cx2="http://schemas.microsoft.com/office/drawing/2015/10/21/chartex" xmlns:cx3="http://schemas.microsoft.com/office/drawing/2016/5/9/chartex" xmlns:cx4="http://schemas.microsoft.com/office/drawing/2016/5/10/chartex" xmlns:cx5="http://schemas.microsoft.com/office/drawing/2016/5/11/chartex" xmlns:cx6="http://schemas.microsoft.com/office/drawing/2016/5/12/chartex" xmlns:cx7="http://schemas.microsoft.com/office/drawing/2016/5/13/chartex" xmlns:cx8="http://schemas.microsoft.com/office/drawing/2016/5/14/chartex" xmlns:mc="http://schemas.openxmlformats.org/markup-compatibility/2006" xmlns:aink="http://schemas.microsoft.com/office/drawing/2016/ink" xmlns:am3d="http://schemas.microsoft.com/office/drawing/2017/model3d" xmlns:o="urn:schemas-microsoft-com:office:office" xmlns:oel="http://schemas.microsoft.com/office/2019/extlst" xmlns:r="http://schemas.openxmlformats.org/officeDocument/2006/relationships" xmlns:m="http://schemas.openxmlformats.org/officeDocument/2006/math" xmlns:v="urn:schemas-microsoft-com:vml" xmlns:wp14="http://schemas.microsoft.com/office/word/2010/wordprocessingDrawing" xmlns:wp="http://schemas.openxmlformats.org/drawingml/2006/wordprocessingDrawing" xmlns:w10="urn:schemas-microsoft-com:office:word" xmlns:w="http://schemas.openxmlformats.org/wordprocessingml/2006/main" xmlns:w14="http://schemas.microsoft.com/office/word/2010/wordml" xmlns:w15="http://schemas.microsoft.com/office/word/2012/wordml" xmlns:w16cex="http://schemas.microsoft.com/office/word/2018/wordml/cex" xmlns:w16cid="http://schemas.microsoft.com/office/word/2016/wordml/cid" xmlns:w16="http://schemas.microsoft.com/office/word/2018/wordml" xmlns:w16du="http://schemas.microsoft.com/office/word/2023/wordml/word16du" xmlns:w16sdtdh="http://schemas.microsoft.com/office/word/2020/wordml/sdtdatahash" xmlns:w16se="http://schemas.microsoft.com/office/word/2015/wordml/symex" xmlns:wpg="http://schemas.microsoft.com/office/word/2010/wordprocessingGroup" xmlns:wpi="http://schemas.microsoft.com/office/word/2010/wordprocessingInk" xmlns:wne="http://schemas.microsoft.com/office/word/2006/wordml" xmlns:wps="http://schemas.microsoft.com/office/word/2010/wordprocessingShape" mc:Ignorable="w14 w15 w16se w16cid w16 w16cex w16sdtdh wp14">
+  <w16cex:commentExtensible w16cex:durableId="280BD671" w16cex:dateUtc="2023-05-15T00:51:00Z"/>
+  <w16cex:commentExtensible w16cex:durableId="280BD8FD" w16cex:dateUtc="2023-05-15T01:02:00Z"/>
+  <w16cex:commentExtensible w16cex:durableId="280BD923" w16cex:dateUtc="2023-05-15T01:03:00Z"/>
+  <w16cex:commentExtensible w16cex:durableId="280BDA6C" w16cex:dateUtc="2023-05-15T01:08:00Z"/>
+  <w16cex:commentExtensible w16cex:durableId="280BDAA7" w16cex:dateUtc="2023-05-15T01:09:00Z"/>
+</w16cex:commentsExtensible>
+</file>
+
+<file path=word/commentsIds.xml><?xml version="1.0" encoding="utf-8"?>
+<w16cid:commentsIds xmlns:wpc="http://schemas.microsoft.com/office/word/2010/wordprocessingCanvas" xmlns:cx="http://schemas.microsoft.com/office/drawing/2014/chartex" xmlns:cx1="http://schemas.microsoft.com/office/drawing/2015/9/8/chartex" xmlns:cx2="http://schemas.microsoft.com/office/drawing/2015/10/21/chartex" xmlns:cx3="http://schemas.microsoft.com/office/drawing/2016/5/9/chartex" xmlns:cx4="http://schemas.microsoft.com/office/drawing/2016/5/10/chartex" xmlns:cx5="http://schemas.microsoft.com/office/drawing/2016/5/11/chartex" xmlns:cx6="http://schemas.microsoft.com/office/drawing/2016/5/12/chartex" xmlns:cx7="http://schemas.microsoft.com/office/drawing/2016/5/13/chartex" xmlns:cx8="http://schemas.microsoft.com/office/drawing/2016/5/14/chartex" xmlns:mc="http://schemas.openxmlformats.org/markup-compatibility/2006" xmlns:aink="http://schemas.microsoft.com/office/drawing/2016/ink" xmlns:am3d="http://schemas.microsoft.com/office/drawing/2017/model3d" xmlns:o="urn:schemas-microsoft-com:office:office" xmlns:oel="http://schemas.microsoft.com/office/2019/extlst" xmlns:r="http://schemas.openxmlformats.org/officeDocument/2006/relationships" xmlns:m="http://schemas.openxmlformats.org/officeDocument/2006/math" xmlns:v="urn:schemas-microsoft-com:vml" xmlns:wp14="http://schemas.microsoft.com/office/word/2010/wordprocessingDrawing" xmlns:wp="http://schemas.openxmlformats.org/drawingml/2006/wordprocessingDrawing" xmlns:w10="urn:schemas-microsoft-com:office:word" xmlns:w="http://schemas.openxmlformats.org/wordprocessingml/2006/main" xmlns:w14="http://schemas.microsoft.com/office/word/2010/wordml" xmlns:w15="http://schemas.microsoft.com/office/word/2012/wordml" xmlns:w16cex="http://schemas.microsoft.com/office/word/2018/wordml/cex" xmlns:w16cid="http://schemas.microsoft.com/office/word/2016/wordml/cid" xmlns:w16="http://schemas.microsoft.com/office/word/2018/wordml" xmlns:w16du="http://schemas.microsoft.com/office/word/2023/wordml/word16du" xmlns:w16sdtdh="http://schemas.microsoft.com/office/word/2020/wordml/sdtdatahash" xmlns:w16se="http://schemas.microsoft.com/office/word/2015/wordml/symex" xmlns:wpg="http://schemas.microsoft.com/office/word/2010/wordprocessingGroup" xmlns:wpi="http://schemas.microsoft.com/office/word/2010/wordprocessingInk" xmlns:wne="http://schemas.microsoft.com/office/word/2006/wordml" xmlns:wps="http://schemas.microsoft.com/office/word/2010/wordprocessingShape" mc:Ignorable="w14 w15 w16se w16cid w16 w16cex w16sdtdh wp14">
+  <w16cid:commentId w16cid:paraId="5C6BA5C4" w16cid:durableId="280BD671"/>
+  <w16cid:commentId w16cid:paraId="73225758" w16cid:durableId="280BD8FD"/>
+  <w16cid:commentId w16cid:paraId="715152C5" w16cid:durableId="280BD923"/>
+  <w16cid:commentId w16cid:paraId="4E55BCF0" w16cid:durableId="280BDA6C"/>
+  <w16cid:commentId w16cid:paraId="646105DF" w16cid:durableId="280BDAA7"/>
+</w16cid:commentsIds>
 </file>
 
 <file path=word/endnotes.xml><?xml version="1.0" encoding="utf-8"?>
@@ -14446,6 +14037,14 @@
     <w:abstractNumId w:val="4"/>
   </w:num>
 </w:numbering>
+</file>
+
+<file path=word/people.xml><?xml version="1.0" encoding="utf-8"?>
+<w15:people xmlns:wpc="http://schemas.microsoft.com/office/word/2010/wordprocessingCanvas" xmlns:cx="http://schemas.microsoft.com/office/drawing/2014/chartex" xmlns:cx1="http://schemas.microsoft.com/office/drawing/2015/9/8/chartex" xmlns:cx2="http://schemas.microsoft.com/office/drawing/2015/10/21/chartex" xmlns:cx3="http://schemas.microsoft.com/office/drawing/2016/5/9/chartex" xmlns:cx4="http://schemas.microsoft.com/office/drawing/2016/5/10/chartex" xmlns:cx5="http://schemas.microsoft.com/office/drawing/2016/5/11/chartex" xmlns:cx6="http://schemas.microsoft.com/office/drawing/2016/5/12/chartex" xmlns:cx7="http://schemas.microsoft.com/office/drawing/2016/5/13/chartex" xmlns:cx8="http://schemas.microsoft.com/office/drawing/2016/5/14/chartex" xmlns:mc="http://schemas.openxmlformats.org/markup-compatibility/2006" xmlns:aink="http://schemas.microsoft.com/office/drawing/2016/ink" xmlns:am3d="http://schemas.microsoft.com/office/drawing/2017/model3d" xmlns:o="urn:schemas-microsoft-com:office:office" xmlns:oel="http://schemas.microsoft.com/office/2019/extlst" xmlns:r="http://schemas.openxmlformats.org/officeDocument/2006/relationships" xmlns:m="http://schemas.openxmlformats.org/officeDocument/2006/math" xmlns:v="urn:schemas-microsoft-com:vml" xmlns:wp14="http://schemas.microsoft.com/office/word/2010/wordprocessingDrawing" xmlns:wp="http://schemas.openxmlformats.org/drawingml/2006/wordprocessingDrawing" xmlns:w10="urn:schemas-microsoft-com:office:word" xmlns:w="http://schemas.openxmlformats.org/wordprocessingml/2006/main" xmlns:w14="http://schemas.microsoft.com/office/word/2010/wordml" xmlns:w15="http://schemas.microsoft.com/office/word/2012/wordml" xmlns:w16cex="http://schemas.microsoft.com/office/word/2018/wordml/cex" xmlns:w16cid="http://schemas.microsoft.com/office/word/2016/wordml/cid" xmlns:w16="http://schemas.microsoft.com/office/word/2018/wordml" xmlns:w16du="http://schemas.microsoft.com/office/word/2023/wordml/word16du" xmlns:w16sdtdh="http://schemas.microsoft.com/office/word/2020/wordml/sdtdatahash" xmlns:w16se="http://schemas.microsoft.com/office/word/2015/wordml/symex" xmlns:wpg="http://schemas.microsoft.com/office/word/2010/wordprocessingGroup" xmlns:wpi="http://schemas.microsoft.com/office/word/2010/wordprocessingInk" xmlns:wne="http://schemas.microsoft.com/office/word/2006/wordml" xmlns:wps="http://schemas.microsoft.com/office/word/2010/wordprocessingShape" mc:Ignorable="w14 w15 w16se w16cid w16 w16cex w16sdtdh wp14">
+  <w15:person w15:author="Marcos Rogério Cardoso">
+    <w15:presenceInfo w15:providerId="AD" w15:userId="S::mcardoso@furb.br::d198d7ea-9ce4-4b02-b2da-76cf4e670130"/>
+  </w15:person>
+</w15:people>
 </file>
 
 <file path=word/styles.xml><?xml version="1.0" encoding="utf-8"?>
@@ -15069,6 +14668,7 @@
   <w:style w:type="character" w:default="1" w:styleId="Fontepargpadro">
     <w:name w:val="Default Paragraph Font"/>
     <w:uiPriority w:val="1"/>
+    <w:semiHidden/>
     <w:unhideWhenUsed/>
   </w:style>
   <w:style w:type="table" w:default="1" w:styleId="Tabelanormal">
@@ -17028,67 +16628,6 @@
 </file>
 
 <file path=customXml/item1.xml><?xml version="1.0" encoding="utf-8"?>
-<p:properties xmlns:p="http://schemas.microsoft.com/office/2006/metadata/properties" xmlns:xsi="http://www.w3.org/2001/XMLSchema-instance" xmlns:pc="http://schemas.microsoft.com/office/infopath/2007/PartnerControls">
-  <documentManagement>
-    <Has_Teacher_Only_SectionGroup xmlns="f8440490-6d1a-488a-8abf-48b89d0123a0" xsi:nil="true"/>
-    <NotebookType xmlns="f8440490-6d1a-488a-8abf-48b89d0123a0" xsi:nil="true"/>
-    <DefaultSectionNames xmlns="f8440490-6d1a-488a-8abf-48b89d0123a0" xsi:nil="true"/>
-    <Self_Registration_Enabled xmlns="f8440490-6d1a-488a-8abf-48b89d0123a0" xsi:nil="true"/>
-    <FolderType xmlns="f8440490-6d1a-488a-8abf-48b89d0123a0" xsi:nil="true"/>
-    <AppVersion xmlns="f8440490-6d1a-488a-8abf-48b89d0123a0" xsi:nil="true"/>
-    <TeamsChannelId xmlns="f8440490-6d1a-488a-8abf-48b89d0123a0" xsi:nil="true"/>
-    <IsNotebookLocked xmlns="f8440490-6d1a-488a-8abf-48b89d0123a0" xsi:nil="true"/>
-    <Students xmlns="f8440490-6d1a-488a-8abf-48b89d0123a0">
-      <UserInfo>
-        <DisplayName/>
-        <AccountId xsi:nil="true"/>
-        <AccountType/>
-      </UserInfo>
-    </Students>
-    <Templates xmlns="f8440490-6d1a-488a-8abf-48b89d0123a0" xsi:nil="true"/>
-    <CultureName xmlns="f8440490-6d1a-488a-8abf-48b89d0123a0" xsi:nil="true"/>
-    <Invited_Students xmlns="f8440490-6d1a-488a-8abf-48b89d0123a0" xsi:nil="true"/>
-    <Owner xmlns="f8440490-6d1a-488a-8abf-48b89d0123a0">
-      <UserInfo>
-        <DisplayName/>
-        <AccountId xsi:nil="true"/>
-        <AccountType/>
-      </UserInfo>
-    </Owner>
-    <Teachers xmlns="f8440490-6d1a-488a-8abf-48b89d0123a0">
-      <UserInfo>
-        <DisplayName/>
-        <AccountId xsi:nil="true"/>
-        <AccountType/>
-      </UserInfo>
-    </Teachers>
-    <Student_Groups xmlns="f8440490-6d1a-488a-8abf-48b89d0123a0">
-      <UserInfo>
-        <DisplayName/>
-        <AccountId xsi:nil="true"/>
-        <AccountType/>
-      </UserInfo>
-    </Student_Groups>
-    <Invited_Teachers xmlns="f8440490-6d1a-488a-8abf-48b89d0123a0" xsi:nil="true"/>
-    <Is_Collaboration_Space_Locked xmlns="f8440490-6d1a-488a-8abf-48b89d0123a0" xsi:nil="true"/>
-  </documentManagement>
-</p:properties>
-</file>
-
-<file path=customXml/item2.xml><?xml version="1.0" encoding="utf-8"?>
-<b:Sources xmlns:b="http://schemas.openxmlformats.org/officeDocument/2006/bibliography" xmlns="http://schemas.openxmlformats.org/officeDocument/2006/bibliography" SelectedStyle="" StyleName=""/>
-</file>
-
-<file path=customXml/item3.xml><?xml version="1.0" encoding="utf-8"?>
-<?mso-contentType ?>
-<FormTemplates xmlns="http://schemas.microsoft.com/sharepoint/v3/contenttype/forms">
-  <Display>DocumentLibraryForm</Display>
-  <Edit>DocumentLibraryForm</Edit>
-  <New>DocumentLibraryForm</New>
-</FormTemplates>
-</file>
-
-<file path=customXml/item4.xml><?xml version="1.0" encoding="utf-8"?>
 <ct:contentTypeSchema xmlns:ct="http://schemas.microsoft.com/office/2006/metadata/contentType" xmlns:ma="http://schemas.microsoft.com/office/2006/metadata/properties/metaAttributes" ct:_="" ma:_="" ma:contentTypeName="Documento" ma:contentTypeID="0x010100F13453D0801D5E45B1745A09551F1C32" ma:contentTypeVersion="28" ma:contentTypeDescription="Crie um novo documento." ma:contentTypeScope="" ma:versionID="fa9ef3803bb4ef638f344296fd7d9170">
   <xsd:schema xmlns:xsd="http://www.w3.org/2001/XMLSchema" xmlns:xs="http://www.w3.org/2001/XMLSchema" xmlns:p="http://schemas.microsoft.com/office/2006/metadata/properties" xmlns:ns3="f8440490-6d1a-488a-8abf-48b89d0123a0" xmlns:ns4="22206413-f776-4b11-bcb2-0b935dc83731" targetNamespace="http://schemas.microsoft.com/office/2006/metadata/properties" ma:root="true" ma:fieldsID="5a7e583b53460e8ff4480ccd12c418cb" ns3:_="" ns4:_="">
     <xsd:import namespace="f8440490-6d1a-488a-8abf-48b89d0123a0"/>
@@ -17463,33 +17002,68 @@
 </ct:contentTypeSchema>
 </file>
 
-<file path=customXml/itemProps1.xml><?xml version="1.0" encoding="utf-8"?>
-<ds:datastoreItem xmlns:ds="http://schemas.openxmlformats.org/officeDocument/2006/customXml" ds:itemID="{F72CAF51-4C4B-4D6B-B6E3-64C6CFA182EF}">
-  <ds:schemaRefs>
-    <ds:schemaRef ds:uri="http://schemas.microsoft.com/office/2006/metadata/properties"/>
-    <ds:schemaRef ds:uri="http://schemas.microsoft.com/office/infopath/2007/PartnerControls"/>
-    <ds:schemaRef ds:uri="f8440490-6d1a-488a-8abf-48b89d0123a0"/>
-  </ds:schemaRefs>
-</ds:datastoreItem>
+<file path=customXml/item2.xml><?xml version="1.0" encoding="utf-8"?>
+<p:properties xmlns:p="http://schemas.microsoft.com/office/2006/metadata/properties" xmlns:xsi="http://www.w3.org/2001/XMLSchema-instance" xmlns:pc="http://schemas.microsoft.com/office/infopath/2007/PartnerControls">
+  <documentManagement>
+    <Has_Teacher_Only_SectionGroup xmlns="f8440490-6d1a-488a-8abf-48b89d0123a0" xsi:nil="true"/>
+    <NotebookType xmlns="f8440490-6d1a-488a-8abf-48b89d0123a0" xsi:nil="true"/>
+    <DefaultSectionNames xmlns="f8440490-6d1a-488a-8abf-48b89d0123a0" xsi:nil="true"/>
+    <Self_Registration_Enabled xmlns="f8440490-6d1a-488a-8abf-48b89d0123a0" xsi:nil="true"/>
+    <FolderType xmlns="f8440490-6d1a-488a-8abf-48b89d0123a0" xsi:nil="true"/>
+    <AppVersion xmlns="f8440490-6d1a-488a-8abf-48b89d0123a0" xsi:nil="true"/>
+    <TeamsChannelId xmlns="f8440490-6d1a-488a-8abf-48b89d0123a0" xsi:nil="true"/>
+    <IsNotebookLocked xmlns="f8440490-6d1a-488a-8abf-48b89d0123a0" xsi:nil="true"/>
+    <Students xmlns="f8440490-6d1a-488a-8abf-48b89d0123a0">
+      <UserInfo>
+        <DisplayName/>
+        <AccountId xsi:nil="true"/>
+        <AccountType/>
+      </UserInfo>
+    </Students>
+    <Templates xmlns="f8440490-6d1a-488a-8abf-48b89d0123a0" xsi:nil="true"/>
+    <CultureName xmlns="f8440490-6d1a-488a-8abf-48b89d0123a0" xsi:nil="true"/>
+    <Invited_Students xmlns="f8440490-6d1a-488a-8abf-48b89d0123a0" xsi:nil="true"/>
+    <Owner xmlns="f8440490-6d1a-488a-8abf-48b89d0123a0">
+      <UserInfo>
+        <DisplayName/>
+        <AccountId xsi:nil="true"/>
+        <AccountType/>
+      </UserInfo>
+    </Owner>
+    <Teachers xmlns="f8440490-6d1a-488a-8abf-48b89d0123a0">
+      <UserInfo>
+        <DisplayName/>
+        <AccountId xsi:nil="true"/>
+        <AccountType/>
+      </UserInfo>
+    </Teachers>
+    <Student_Groups xmlns="f8440490-6d1a-488a-8abf-48b89d0123a0">
+      <UserInfo>
+        <DisplayName/>
+        <AccountId xsi:nil="true"/>
+        <AccountType/>
+      </UserInfo>
+    </Student_Groups>
+    <Invited_Teachers xmlns="f8440490-6d1a-488a-8abf-48b89d0123a0" xsi:nil="true"/>
+    <Is_Collaboration_Space_Locked xmlns="f8440490-6d1a-488a-8abf-48b89d0123a0" xsi:nil="true"/>
+  </documentManagement>
+</p:properties>
 </file>
 
-<file path=customXml/itemProps2.xml><?xml version="1.0" encoding="utf-8"?>
-<ds:datastoreItem xmlns:ds="http://schemas.openxmlformats.org/officeDocument/2006/customXml" ds:itemID="{6E5711AF-35D7-438D-9AAA-4B2278DAC27F}">
-  <ds:schemaRefs>
-    <ds:schemaRef ds:uri="http://schemas.openxmlformats.org/officeDocument/2006/bibliography"/>
-  </ds:schemaRefs>
-</ds:datastoreItem>
+<file path=customXml/item3.xml><?xml version="1.0" encoding="utf-8"?>
+<b:Sources xmlns:b="http://schemas.openxmlformats.org/officeDocument/2006/bibliography" xmlns="http://schemas.openxmlformats.org/officeDocument/2006/bibliography" SelectedStyle="" StyleName=""/>
 </file>
 
-<file path=customXml/itemProps3.xml><?xml version="1.0" encoding="utf-8"?>
-<ds:datastoreItem xmlns:ds="http://schemas.openxmlformats.org/officeDocument/2006/customXml" ds:itemID="{BD6001B7-DA9F-4B65-BC19-CF31DE11455A}">
-  <ds:schemaRefs>
-    <ds:schemaRef ds:uri="http://schemas.microsoft.com/sharepoint/v3/contenttype/forms"/>
-  </ds:schemaRefs>
-</ds:datastoreItem>
+<file path=customXml/item4.xml><?xml version="1.0" encoding="utf-8"?>
+<?mso-contentType ?>
+<FormTemplates xmlns="http://schemas.microsoft.com/sharepoint/v3/contenttype/forms">
+  <Display>DocumentLibraryForm</Display>
+  <Edit>DocumentLibraryForm</Edit>
+  <New>DocumentLibraryForm</New>
+</FormTemplates>
 </file>
 
-<file path=customXml/itemProps4.xml><?xml version="1.0" encoding="utf-8"?>
+<file path=customXml/itemProps1.xml><?xml version="1.0" encoding="utf-8"?>
 <ds:datastoreItem xmlns:ds="http://schemas.openxmlformats.org/officeDocument/2006/customXml" ds:itemID="{B509BA13-A767-465E-8B68-C3C034C035CE}">
   <ds:schemaRefs>
     <ds:schemaRef ds:uri="http://schemas.microsoft.com/office/2006/metadata/contentType"/>
@@ -17506,4 +17080,30 @@
     <ds:schemaRef ds:uri="http://schemas.microsoft.com/internal/obd"/>
   </ds:schemaRefs>
 </ds:datastoreItem>
+</file>
+
+<file path=customXml/itemProps2.xml><?xml version="1.0" encoding="utf-8"?>
+<ds:datastoreItem xmlns:ds="http://schemas.openxmlformats.org/officeDocument/2006/customXml" ds:itemID="{F72CAF51-4C4B-4D6B-B6E3-64C6CFA182EF}">
+  <ds:schemaRefs>
+    <ds:schemaRef ds:uri="http://schemas.microsoft.com/office/2006/metadata/properties"/>
+    <ds:schemaRef ds:uri="http://schemas.microsoft.com/office/infopath/2007/PartnerControls"/>
+    <ds:schemaRef ds:uri="f8440490-6d1a-488a-8abf-48b89d0123a0"/>
+  </ds:schemaRefs>
+</ds:datastoreItem>
+</file>
+
+<file path=customXml/itemProps3.xml><?xml version="1.0" encoding="utf-8"?>
+<ds:datastoreItem xmlns:ds="http://schemas.openxmlformats.org/officeDocument/2006/customXml" ds:itemID="{6E5711AF-35D7-438D-9AAA-4B2278DAC27F}">
+  <ds:schemaRefs>
+    <ds:schemaRef ds:uri="http://schemas.openxmlformats.org/officeDocument/2006/bibliography"/>
+  </ds:schemaRefs>
+</ds:datastoreItem>
+</file>
+
+<file path=customXml/itemProps4.xml><?xml version="1.0" encoding="utf-8"?>
+<ds:datastoreItem xmlns:ds="http://schemas.openxmlformats.org/officeDocument/2006/customXml" ds:itemID="{BD6001B7-DA9F-4B65-BC19-CF31DE11455A}">
+  <ds:schemaRefs>
+    <ds:schemaRef ds:uri="http://schemas.microsoft.com/sharepoint/v3/contenttype/forms"/>
+  </ds:schemaRefs>
+</ds:datastoreItem>
 </file>